--- a/Acompanhamento.docx
+++ b/Acompanhamento.docx
@@ -9736,6 +9736,12 @@
     </w:p>
     <w:p>
       <w:pPr>
+        <w:pStyle w:val="ListParagraph"/>
+        <w:numPr>
+          <w:ilvl w:val="0"/>
+          <w:numId w:val="49"/>
+        </w:numPr>
+        <w:ind w:left="284"/>
         <w:rPr>
           <w:b/>
           <w:bCs/>
@@ -9774,7 +9780,33 @@
           <w:bCs/>
           <w:lang w:val="en-US"/>
         </w:rPr>
-        <w:t>HORIZON-CL5-2021-D3-02,</w:t>
+        <w:t xml:space="preserve">HORIZON-CL5-2021-D3-02, </w:t>
+      </w:r>
+      <w:proofErr w:type="spellStart"/>
+      <w:r>
+        <w:rPr>
+          <w:b/>
+          <w:bCs/>
+          <w:lang w:val="en-US"/>
+        </w:rPr>
+        <w:t>proposta</w:t>
+      </w:r>
+      <w:proofErr w:type="spellEnd"/>
+      <w:r>
+        <w:rPr>
+          <w:b/>
+          <w:bCs/>
+          <w:lang w:val="en-US"/>
+        </w:rPr>
+        <w:t xml:space="preserve"> 101075687</w:t>
+      </w:r>
+      <w:r>
+        <w:rPr>
+          <w:b/>
+          <w:bCs/>
+          <w:lang w:val="en-US"/>
+        </w:rPr>
+        <w:t>)</w:t>
       </w:r>
       <w:r>
         <w:rPr>
@@ -9784,6 +9816,358 @@
         </w:rPr>
         <w:t xml:space="preserve"> </w:t>
       </w:r>
+      <w:r>
+        <w:rPr>
+          <w:b/>
+          <w:bCs/>
+          <w:highlight w:val="red"/>
+          <w:lang w:val="en-US"/>
+        </w:rPr>
+        <w:t>[REF]</w:t>
+      </w:r>
+    </w:p>
+    <w:p>
+      <w:pPr>
+        <w:rPr>
+          <w:lang w:val="pt-PT"/>
+        </w:rPr>
+      </w:pPr>
+      <w:r>
+        <w:rPr>
+          <w:lang w:val="pt-PT"/>
+        </w:rPr>
+        <w:t xml:space="preserve">O projeto CINESIS propôs uma plataforma interoperável de ferramentas que desbloquearam o potencial de flexibilidade entre vetores dos consumidores para fornecer serviços de energia/flexibilidade às DSO e TSO. Estes serviços e a Plataforma CINESIS seriam testados em 7 locais de demonstração, envolvendo tanto TSO como DSO. As ferramentas integradas na Plataforma CINESIS, permitiriam os serviços de flexibilidade CINESIS que já estavam a ser desenvolvidas em projetos de inovação nacionais e internacionais e, principalmente: (i) promover cenários orientados por dados para envolver os consumidores na prestação de serviços de energia, valorizando as capacidades de flexibilidade dos seus ativos </w:t>
+      </w:r>
+      <w:proofErr w:type="spellStart"/>
+      <w:r>
+        <w:rPr>
+          <w:lang w:val="pt-PT"/>
+        </w:rPr>
+        <w:t>multi-vetores</w:t>
+      </w:r>
+      <w:proofErr w:type="spellEnd"/>
+      <w:r>
+        <w:rPr>
+          <w:lang w:val="pt-PT"/>
+        </w:rPr>
+        <w:t>, em coordenação com vários atores na cadeia de valor; (</w:t>
+      </w:r>
+      <w:proofErr w:type="spellStart"/>
+      <w:r>
+        <w:rPr>
+          <w:lang w:val="pt-PT"/>
+        </w:rPr>
+        <w:t>ii</w:t>
+      </w:r>
+      <w:proofErr w:type="spellEnd"/>
+      <w:r>
+        <w:rPr>
+          <w:lang w:val="pt-PT"/>
+        </w:rPr>
+        <w:t>) incentivar a abordagem de agrupamento de setores de uso final nas redes de energia locais como um novo "recurso" para a prestação de flexibilidade; (</w:t>
+      </w:r>
+      <w:proofErr w:type="spellStart"/>
+      <w:r>
+        <w:rPr>
+          <w:lang w:val="pt-PT"/>
+        </w:rPr>
+        <w:t>iii</w:t>
+      </w:r>
+      <w:proofErr w:type="spellEnd"/>
+      <w:r>
+        <w:rPr>
+          <w:lang w:val="pt-PT"/>
+        </w:rPr>
+        <w:t>) construir com base numa abordagem orientada para o cliente, para modelos de negócio e de mercado que estão explicitamente ligados aos mercados grossistas de energia, de modo a incentivar os cidadãos como participantes ativos no mercado de energia; e (</w:t>
+      </w:r>
+      <w:proofErr w:type="spellStart"/>
+      <w:r>
+        <w:rPr>
+          <w:lang w:val="pt-PT"/>
+        </w:rPr>
+        <w:t>iv</w:t>
+      </w:r>
+      <w:proofErr w:type="spellEnd"/>
+      <w:r>
+        <w:rPr>
+          <w:lang w:val="pt-PT"/>
+        </w:rPr>
+        <w:t>) influenciar fortemente a gestão do sistema até ao nível das DSO e TSO, adiando investimentos em infraestruturas convencionais.</w:t>
+      </w:r>
+    </w:p>
+    <w:p>
+      <w:pPr>
+        <w:pStyle w:val="ListParagraph"/>
+        <w:numPr>
+          <w:ilvl w:val="0"/>
+          <w:numId w:val="49"/>
+        </w:numPr>
+        <w:ind w:left="284"/>
+        <w:rPr>
+          <w:b/>
+          <w:bCs/>
+          <w:lang w:val="pt-PT"/>
+        </w:rPr>
+      </w:pPr>
+      <w:proofErr w:type="spellStart"/>
+      <w:r>
+        <w:rPr>
+          <w:b/>
+          <w:bCs/>
+          <w:lang w:val="pt-PT"/>
+        </w:rPr>
+        <w:t>EyeMax</w:t>
+      </w:r>
+      <w:proofErr w:type="spellEnd"/>
+      <w:r>
+        <w:rPr>
+          <w:b/>
+          <w:bCs/>
+          <w:lang w:val="pt-PT"/>
+        </w:rPr>
+        <w:t xml:space="preserve">- Solução Revolucionária Online para Simular Cirurgia Ocular </w:t>
+      </w:r>
+      <w:r>
+        <w:rPr>
+          <w:b/>
+          <w:bCs/>
+          <w:lang w:val="pt-PT"/>
+        </w:rPr>
+        <w:t>(</w:t>
+      </w:r>
+      <w:proofErr w:type="spellStart"/>
+      <w:r>
+        <w:rPr>
+          <w:b/>
+          <w:bCs/>
+          <w:lang w:val="pt-PT"/>
+        </w:rPr>
+        <w:t>PROciência</w:t>
+      </w:r>
+      <w:proofErr w:type="spellEnd"/>
+      <w:r>
+        <w:rPr>
+          <w:b/>
+          <w:bCs/>
+          <w:lang w:val="pt-PT"/>
+        </w:rPr>
+        <w:t xml:space="preserve"> 2020 – </w:t>
+      </w:r>
+      <w:proofErr w:type="spellStart"/>
+      <w:r>
+        <w:rPr>
+          <w:b/>
+          <w:bCs/>
+          <w:lang w:val="pt-PT"/>
+        </w:rPr>
+        <w:t>Copromoção</w:t>
+      </w:r>
+      <w:proofErr w:type="spellEnd"/>
+      <w:r>
+        <w:rPr>
+          <w:b/>
+          <w:bCs/>
+          <w:lang w:val="pt-PT"/>
+        </w:rPr>
+        <w:t>, proposta M1420-47-2020-21</w:t>
+      </w:r>
+      <w:r>
+        <w:rPr>
+          <w:b/>
+          <w:bCs/>
+          <w:lang w:val="pt-PT"/>
+        </w:rPr>
+        <w:t>)</w:t>
+      </w:r>
+      <w:r>
+        <w:rPr>
+          <w:b/>
+          <w:bCs/>
+          <w:lang w:val="pt-PT"/>
+        </w:rPr>
+        <w:t xml:space="preserve"> </w:t>
+      </w:r>
+      <w:r>
+        <w:rPr>
+          <w:b/>
+          <w:bCs/>
+          <w:highlight w:val="red"/>
+          <w:lang w:val="pt-PT"/>
+        </w:rPr>
+        <w:t>[REF]</w:t>
+      </w:r>
+    </w:p>
+    <w:p>
+      <w:r>
+        <w:t>Neste projeto o nosso principal objetivo é desenvolver um protótipo baseado na cloud ao qual qualquer profissional inexperiente possa se conectar através da internet e, após definir a configuração, fazer uma cirurgia simulada. Neste projeto, concentramos-nos principalmente em cirurgias de catarata e vítreo. Planeamos desenvolver os seguintes componentes de base na cloud:</w:t>
+      </w:r>
+    </w:p>
+    <w:p>
+      <w:pPr>
+        <w:pStyle w:val="ListParagraph"/>
+        <w:numPr>
+          <w:ilvl w:val="0"/>
+          <w:numId w:val="26"/>
+        </w:numPr>
+      </w:pPr>
+      <w:r>
+        <w:t>Modelagem de Colisão (tecidos e ferramentas);</w:t>
+      </w:r>
+    </w:p>
+    <w:p>
+      <w:pPr>
+        <w:pStyle w:val="ListParagraph"/>
+        <w:numPr>
+          <w:ilvl w:val="0"/>
+          <w:numId w:val="26"/>
+        </w:numPr>
+      </w:pPr>
+      <w:r>
+        <w:t>Modelagem Geométrica Dinâmica (rasgo e fragmentação);</w:t>
+      </w:r>
+    </w:p>
+    <w:p>
+      <w:pPr>
+        <w:pStyle w:val="ListParagraph"/>
+        <w:numPr>
+          <w:ilvl w:val="0"/>
+          <w:numId w:val="26"/>
+        </w:numPr>
+      </w:pPr>
+      <w:r>
+        <w:t>Gráfico do motor de jogo.</w:t>
+      </w:r>
+    </w:p>
+    <w:p>
+      <w:r>
+        <w:t>Para estabelecer os subsistemas acima, com a configuração adequada, levar-nos-á a desenvolver:</w:t>
+      </w:r>
+    </w:p>
+    <w:p>
+      <w:pPr>
+        <w:pStyle w:val="ListParagraph"/>
+        <w:numPr>
+          <w:ilvl w:val="0"/>
+          <w:numId w:val="27"/>
+        </w:numPr>
+      </w:pPr>
+      <w:r>
+        <w:t>Um simulador interativo do Human Visual System (simulador HVS)</w:t>
+      </w:r>
+    </w:p>
+    <w:p>
+      <w:pPr>
+        <w:pStyle w:val="ListParagraph"/>
+        <w:numPr>
+          <w:ilvl w:val="0"/>
+          <w:numId w:val="27"/>
+        </w:numPr>
+      </w:pPr>
+      <w:r>
+        <w:t>Uma plataforma virtual de cirurgia ocular que pode se conectar a um simulador HVS e fazer simulação de cirurgia.</w:t>
+      </w:r>
+    </w:p>
+    <w:p>
+      <w:pPr>
+        <w:pStyle w:val="ListParagraph"/>
+        <w:numPr>
+          <w:ilvl w:val="0"/>
+          <w:numId w:val="27"/>
+        </w:numPr>
+      </w:pPr>
+      <w:r>
+        <w:t>Interfaces de utilizador para estudante, instrutor e administração.</w:t>
+      </w:r>
+    </w:p>
+    <w:p>
+      <w:pPr>
+        <w:pStyle w:val="ListParagraph"/>
+        <w:numPr>
+          <w:ilvl w:val="0"/>
+          <w:numId w:val="27"/>
+        </w:numPr>
+      </w:pPr>
+      <w:r>
+        <w:t>Algoritmos de relatórios para estudante, instrutor, instrutor e administração.</w:t>
+      </w:r>
+    </w:p>
+    <w:p>
+      <w:r>
+        <w:t>O desenvolvimento e a integração dos componentes acima criará uma infraestrutura que permite à empresa adicionar facilmente qualquer outra cirurgia e material de formação apenas especificando a configuração adequada.</w:t>
+      </w:r>
+      <w:r>
+        <w:t xml:space="preserve"> </w:t>
+      </w:r>
+      <w:r>
+        <w:t>O principal objetivo do projeto é desenvolver um ecossistema integrado para treino e qualificação em cirurgias oculares, sem qualquer compra de hardware dispendioso. Incluindo o fácil acesso ao software de formação necessário para o exercício. O cliente pode aceder ao site de forma rápida e eficiente por meio de um navegador web em um computador pessoal para experimentar o simulador de cirurgia ocular.</w:t>
+      </w:r>
+    </w:p>
+    <w:p>
+      <w:pPr>
+        <w:pStyle w:val="ListParagraph"/>
+        <w:numPr>
+          <w:ilvl w:val="0"/>
+          <w:numId w:val="49"/>
+        </w:numPr>
+        <w:ind w:left="284"/>
+        <w:rPr>
+          <w:b/>
+          <w:bCs/>
+          <w:lang w:val="en-US"/>
+        </w:rPr>
+      </w:pPr>
+      <w:r>
+        <w:rPr>
+          <w:b/>
+          <w:bCs/>
+          <w:lang w:val="en-US"/>
+        </w:rPr>
+        <w:t xml:space="preserve">Micro and </w:t>
+      </w:r>
+      <w:proofErr w:type="gramStart"/>
+      <w:r>
+        <w:rPr>
+          <w:b/>
+          <w:bCs/>
+          <w:lang w:val="en-US"/>
+        </w:rPr>
+        <w:t>Small Scale</w:t>
+      </w:r>
+      <w:proofErr w:type="gramEnd"/>
+      <w:r>
+        <w:rPr>
+          <w:b/>
+          <w:bCs/>
+          <w:lang w:val="en-US"/>
+        </w:rPr>
+        <w:t xml:space="preserve"> Hydropower for clean sustained energy in Atlantic islands/isolated areas (</w:t>
+      </w:r>
+      <w:proofErr w:type="spellStart"/>
+      <w:r>
+        <w:rPr>
+          <w:b/>
+          <w:bCs/>
+          <w:lang w:val="en-US"/>
+        </w:rPr>
+        <w:t>InterReg</w:t>
+      </w:r>
+      <w:proofErr w:type="spellEnd"/>
+      <w:r>
+        <w:rPr>
+          <w:b/>
+          <w:bCs/>
+          <w:lang w:val="en-US"/>
+        </w:rPr>
+        <w:t xml:space="preserve"> Atlantic Area</w:t>
+      </w:r>
+      <w:r>
+        <w:rPr>
+          <w:b/>
+          <w:bCs/>
+          <w:lang w:val="en-US"/>
+        </w:rPr>
+        <w:t xml:space="preserve">, </w:t>
+      </w:r>
       <w:proofErr w:type="spellStart"/>
       <w:r>
         <w:rPr>
@@ -9800,429 +10184,7 @@
           <w:bCs/>
           <w:lang w:val="en-US"/>
         </w:rPr>
-        <w:t xml:space="preserve"> </w:t>
-      </w:r>
-      <w:r>
-        <w:rPr>
-          <w:b/>
-          <w:bCs/>
-          <w:lang w:val="en-US"/>
-        </w:rPr>
-        <w:t>101075687</w:t>
-      </w:r>
-      <w:r>
-        <w:rPr>
-          <w:b/>
-          <w:bCs/>
-          <w:lang w:val="en-US"/>
-        </w:rPr>
-        <w:t>)</w:t>
-      </w:r>
-      <w:r>
-        <w:rPr>
-          <w:b/>
-          <w:bCs/>
-          <w:lang w:val="en-US"/>
-        </w:rPr>
-        <w:t xml:space="preserve"> </w:t>
-      </w:r>
-      <w:r>
-        <w:rPr>
-          <w:b/>
-          <w:bCs/>
-          <w:highlight w:val="red"/>
-          <w:lang w:val="en-US"/>
-        </w:rPr>
-        <w:t>[REF]</w:t>
-      </w:r>
-    </w:p>
-    <w:p>
-      <w:pPr>
-        <w:rPr>
-          <w:lang w:val="pt-PT"/>
-        </w:rPr>
-      </w:pPr>
-      <w:r>
-        <w:rPr>
-          <w:lang w:val="pt-PT"/>
-        </w:rPr>
-        <w:t xml:space="preserve">O projeto CINESIS propôs uma plataforma interoperável de ferramentas que desbloquearam o potencial de flexibilidade entre vetores dos consumidores para fornecer serviços de energia/flexibilidade às DSO e TSO. Estes serviços e a Plataforma CINESIS seriam testados em 7 locais de demonstração, envolvendo tanto TSO como DSO. As ferramentas integradas na Plataforma CINESIS, permitiriam os serviços de flexibilidade CINESIS que já estavam a ser desenvolvidas em projetos de inovação nacionais e internacionais e, principalmente: (i) promover cenários orientados por dados para envolver os consumidores na prestação de serviços de energia, valorizando as capacidades de flexibilidade dos seus ativos </w:t>
-      </w:r>
-      <w:proofErr w:type="spellStart"/>
-      <w:r>
-        <w:rPr>
-          <w:lang w:val="pt-PT"/>
-        </w:rPr>
-        <w:t>multi-vetores</w:t>
-      </w:r>
-      <w:proofErr w:type="spellEnd"/>
-      <w:r>
-        <w:rPr>
-          <w:lang w:val="pt-PT"/>
-        </w:rPr>
-        <w:t>, em coordenação com vários atores na cadeia de valor; (</w:t>
-      </w:r>
-      <w:proofErr w:type="spellStart"/>
-      <w:r>
-        <w:rPr>
-          <w:lang w:val="pt-PT"/>
-        </w:rPr>
-        <w:t>ii</w:t>
-      </w:r>
-      <w:proofErr w:type="spellEnd"/>
-      <w:r>
-        <w:rPr>
-          <w:lang w:val="pt-PT"/>
-        </w:rPr>
-        <w:t>) incentivar a abordagem de agrupamento de setores de uso final nas redes de energia locais como um novo "recurso" para a prestação de flexibilidade; (</w:t>
-      </w:r>
-      <w:proofErr w:type="spellStart"/>
-      <w:r>
-        <w:rPr>
-          <w:lang w:val="pt-PT"/>
-        </w:rPr>
-        <w:t>iii</w:t>
-      </w:r>
-      <w:proofErr w:type="spellEnd"/>
-      <w:r>
-        <w:rPr>
-          <w:lang w:val="pt-PT"/>
-        </w:rPr>
-        <w:t>) construir com base numa abordagem orientada para o cliente, para modelos de negócio e de mercado que estão explicitamente ligados aos mercados grossistas de energia, de modo a incentivar os cidadãos como participantes ativos no mercado de energia; e (</w:t>
-      </w:r>
-      <w:proofErr w:type="spellStart"/>
-      <w:r>
-        <w:rPr>
-          <w:lang w:val="pt-PT"/>
-        </w:rPr>
-        <w:t>iv</w:t>
-      </w:r>
-      <w:proofErr w:type="spellEnd"/>
-      <w:r>
-        <w:rPr>
-          <w:lang w:val="pt-PT"/>
-        </w:rPr>
-        <w:t>) influenciar fortemente a gestão do sistema até ao nível das DSO e TSO, adiando investimentos em infraestruturas convencionais.</w:t>
-      </w:r>
-    </w:p>
-    <w:p>
-      <w:pPr>
-        <w:rPr>
-          <w:b/>
-          <w:bCs/>
-          <w:lang w:val="pt-PT"/>
-        </w:rPr>
-      </w:pPr>
-      <w:proofErr w:type="spellStart"/>
-      <w:r>
-        <w:rPr>
-          <w:b/>
-          <w:bCs/>
-          <w:lang w:val="pt-PT"/>
-        </w:rPr>
-        <w:t>EyeMax</w:t>
-      </w:r>
-      <w:proofErr w:type="spellEnd"/>
-      <w:r>
-        <w:rPr>
-          <w:b/>
-          <w:bCs/>
-          <w:lang w:val="pt-PT"/>
-        </w:rPr>
-        <w:t xml:space="preserve">- Solução Revolucionária Online para Simular Cirurgia Ocular </w:t>
-      </w:r>
-      <w:r>
-        <w:rPr>
-          <w:b/>
-          <w:bCs/>
-          <w:lang w:val="pt-PT"/>
-        </w:rPr>
-        <w:t>(</w:t>
-      </w:r>
-      <w:proofErr w:type="spellStart"/>
-      <w:r>
-        <w:rPr>
-          <w:b/>
-          <w:bCs/>
-          <w:lang w:val="pt-PT"/>
-        </w:rPr>
-        <w:t>PROciência</w:t>
-      </w:r>
-      <w:proofErr w:type="spellEnd"/>
-      <w:r>
-        <w:rPr>
-          <w:b/>
-          <w:bCs/>
-          <w:lang w:val="pt-PT"/>
-        </w:rPr>
-        <w:t xml:space="preserve"> 2020 </w:t>
-      </w:r>
-      <w:r>
-        <w:rPr>
-          <w:b/>
-          <w:bCs/>
-          <w:lang w:val="pt-PT"/>
-        </w:rPr>
-        <w:t>–</w:t>
-      </w:r>
-      <w:r>
-        <w:rPr>
-          <w:b/>
-          <w:bCs/>
-          <w:lang w:val="pt-PT"/>
-        </w:rPr>
-        <w:t xml:space="preserve"> </w:t>
-      </w:r>
-      <w:proofErr w:type="spellStart"/>
-      <w:r>
-        <w:rPr>
-          <w:b/>
-          <w:bCs/>
-          <w:lang w:val="pt-PT"/>
-        </w:rPr>
-        <w:t>Copromoção</w:t>
-      </w:r>
-      <w:proofErr w:type="spellEnd"/>
-      <w:r>
-        <w:rPr>
-          <w:b/>
-          <w:bCs/>
-          <w:lang w:val="pt-PT"/>
-        </w:rPr>
-        <w:t xml:space="preserve">, proposta </w:t>
-      </w:r>
-      <w:r>
-        <w:rPr>
-          <w:b/>
-          <w:bCs/>
-          <w:lang w:val="pt-PT"/>
-        </w:rPr>
-        <w:t>M1420-47-2020-21</w:t>
-      </w:r>
-      <w:r>
-        <w:rPr>
-          <w:b/>
-          <w:bCs/>
-          <w:lang w:val="pt-PT"/>
-        </w:rPr>
-        <w:t>)</w:t>
-      </w:r>
-      <w:r>
-        <w:rPr>
-          <w:b/>
-          <w:bCs/>
-          <w:lang w:val="pt-PT"/>
-        </w:rPr>
-        <w:t xml:space="preserve"> </w:t>
-      </w:r>
-      <w:r>
-        <w:rPr>
-          <w:b/>
-          <w:bCs/>
-          <w:highlight w:val="red"/>
-          <w:lang w:val="pt-PT"/>
-        </w:rPr>
-        <w:t>[REF]</w:t>
-      </w:r>
-    </w:p>
-    <w:p>
-      <w:r>
-        <w:t>Neste projeto o nosso principal objetivo é desenvolver um protótipo baseado na cloud ao qual qualquer profissional inexperiente possa se conectar através da internet e, após definir a configuração, fazer uma cirurgia simulada. Neste projeto, concentramos-nos principalmente em cirurgias de catarata e vítreo. Planeamos desenvolver os seguintes componentes de base na cloud:</w:t>
-      </w:r>
-    </w:p>
-    <w:p>
-      <w:pPr>
-        <w:pStyle w:val="ListParagraph"/>
-        <w:numPr>
-          <w:ilvl w:val="0"/>
-          <w:numId w:val="26"/>
-        </w:numPr>
-      </w:pPr>
-      <w:r>
-        <w:t>Modelagem de Colisão (tecidos e ferramentas);</w:t>
-      </w:r>
-    </w:p>
-    <w:p>
-      <w:pPr>
-        <w:pStyle w:val="ListParagraph"/>
-        <w:numPr>
-          <w:ilvl w:val="0"/>
-          <w:numId w:val="26"/>
-        </w:numPr>
-      </w:pPr>
-      <w:r>
-        <w:t>Modelagem Geométrica Dinâmica (rasgo e fragmentação);</w:t>
-      </w:r>
-    </w:p>
-    <w:p>
-      <w:pPr>
-        <w:pStyle w:val="ListParagraph"/>
-        <w:numPr>
-          <w:ilvl w:val="0"/>
-          <w:numId w:val="26"/>
-        </w:numPr>
-      </w:pPr>
-      <w:r>
-        <w:t>Gráfico do motor de jogo.</w:t>
-      </w:r>
-    </w:p>
-    <w:p>
-      <w:r>
-        <w:t>Para estabelecer os subsistemas acima, com a configuração adequada, levar-nos-á a desenvolver:</w:t>
-      </w:r>
-    </w:p>
-    <w:p>
-      <w:pPr>
-        <w:pStyle w:val="ListParagraph"/>
-        <w:numPr>
-          <w:ilvl w:val="0"/>
-          <w:numId w:val="27"/>
-        </w:numPr>
-      </w:pPr>
-      <w:r>
-        <w:t>Um simulador interativo do Human Visual System (simulador HVS)</w:t>
-      </w:r>
-    </w:p>
-    <w:p>
-      <w:pPr>
-        <w:pStyle w:val="ListParagraph"/>
-        <w:numPr>
-          <w:ilvl w:val="0"/>
-          <w:numId w:val="27"/>
-        </w:numPr>
-      </w:pPr>
-      <w:r>
-        <w:t>Uma plataforma virtual de cirurgia ocular que pode se conectar a um simulador HVS e fazer simulação de cirurgia.</w:t>
-      </w:r>
-    </w:p>
-    <w:p>
-      <w:pPr>
-        <w:pStyle w:val="ListParagraph"/>
-        <w:numPr>
-          <w:ilvl w:val="0"/>
-          <w:numId w:val="27"/>
-        </w:numPr>
-      </w:pPr>
-      <w:r>
-        <w:t>Interfaces de utilizador para estudante, instrutor e administração.</w:t>
-      </w:r>
-    </w:p>
-    <w:p>
-      <w:pPr>
-        <w:pStyle w:val="ListParagraph"/>
-        <w:numPr>
-          <w:ilvl w:val="0"/>
-          <w:numId w:val="27"/>
-        </w:numPr>
-      </w:pPr>
-      <w:r>
-        <w:t>Algoritmos de relatórios para estudante, instrutor, instrutor e administração.</w:t>
-      </w:r>
-    </w:p>
-    <w:p>
-      <w:r>
-        <w:t>O desenvolvimento e a integração dos componentes acima criará uma infraestrutura que permite à empresa adicionar facilmente qualquer outra cirurgia e material de formação apenas especificando a configuração adequada.</w:t>
-      </w:r>
-      <w:r>
-        <w:t xml:space="preserve"> </w:t>
-      </w:r>
-      <w:r>
-        <w:t>O principal objetivo do projeto é desenvolver um ecossistema integrado para treino e qualificação em cirurgias oculares, sem qualquer compra de hardware dispendioso. Incluindo o fácil acesso ao software de formação necessário para o exercício. O cliente pode aceder ao site de forma rápida e eficiente por meio de um navegador web em um computador pessoal para experimentar o simulador de cirurgia ocular.</w:t>
-      </w:r>
-    </w:p>
-    <w:p>
-      <w:pPr>
-        <w:rPr>
-          <w:b/>
-          <w:bCs/>
-          <w:lang w:val="en-US"/>
-        </w:rPr>
-      </w:pPr>
-      <w:r>
-        <w:rPr>
-          <w:b/>
-          <w:bCs/>
-          <w:lang w:val="en-US"/>
-        </w:rPr>
-        <w:t xml:space="preserve">Micro and </w:t>
-      </w:r>
-      <w:proofErr w:type="gramStart"/>
-      <w:r>
-        <w:rPr>
-          <w:b/>
-          <w:bCs/>
-          <w:lang w:val="en-US"/>
-        </w:rPr>
-        <w:t>Small Scale</w:t>
-      </w:r>
-      <w:proofErr w:type="gramEnd"/>
-      <w:r>
-        <w:rPr>
-          <w:b/>
-          <w:bCs/>
-          <w:lang w:val="en-US"/>
-        </w:rPr>
-        <w:t xml:space="preserve"> Hydropower for clean sustained energy in Atlantic islands/isolated areas</w:t>
-      </w:r>
-      <w:r>
-        <w:rPr>
-          <w:b/>
-          <w:bCs/>
-          <w:lang w:val="en-US"/>
-        </w:rPr>
-        <w:t xml:space="preserve"> (</w:t>
-      </w:r>
-      <w:proofErr w:type="spellStart"/>
-      <w:r>
-        <w:rPr>
-          <w:b/>
-          <w:bCs/>
-          <w:lang w:val="en-US"/>
-        </w:rPr>
-        <w:t>InterReg</w:t>
-      </w:r>
-      <w:proofErr w:type="spellEnd"/>
-      <w:r>
-        <w:rPr>
-          <w:b/>
-          <w:bCs/>
-          <w:lang w:val="en-US"/>
-        </w:rPr>
-        <w:t xml:space="preserve"> Atlantic Area</w:t>
-      </w:r>
-      <w:r>
-        <w:rPr>
-          <w:b/>
-          <w:bCs/>
-          <w:lang w:val="en-US"/>
-        </w:rPr>
-        <w:t xml:space="preserve">, </w:t>
-      </w:r>
-      <w:proofErr w:type="spellStart"/>
-      <w:r>
-        <w:rPr>
-          <w:b/>
-          <w:bCs/>
-          <w:lang w:val="en-US"/>
-        </w:rPr>
-        <w:t>proposta</w:t>
-      </w:r>
-      <w:proofErr w:type="spellEnd"/>
-      <w:r>
-        <w:rPr>
-          <w:b/>
-          <w:bCs/>
-          <w:lang w:val="en-US"/>
-        </w:rPr>
-        <w:t xml:space="preserve"> </w:t>
-      </w:r>
-      <w:r>
-        <w:rPr>
-          <w:b/>
-          <w:bCs/>
-          <w:lang w:val="en-US"/>
-        </w:rPr>
-        <w:t>EAPA_0060/2022</w:t>
+        <w:t xml:space="preserve"> EAPA_0060/2022</w:t>
       </w:r>
       <w:r>
         <w:rPr>
@@ -10258,6 +10220,253 @@
     </w:p>
     <w:p>
       <w:pPr>
+        <w:pStyle w:val="ListParagraph"/>
+        <w:numPr>
+          <w:ilvl w:val="0"/>
+          <w:numId w:val="49"/>
+        </w:numPr>
+        <w:ind w:left="284"/>
+        <w:rPr>
+          <w:b/>
+          <w:bCs/>
+          <w:lang w:val="en-US"/>
+        </w:rPr>
+      </w:pPr>
+      <w:r>
+        <w:rPr>
+          <w:b/>
+          <w:bCs/>
+          <w:lang w:val="en-US"/>
+        </w:rPr>
+        <w:t xml:space="preserve">Smart Islands Hub (DIGITAL-2021-EDIH-INITIAL-01 — Initial Network of European Digital Innovation Hubs 101083477 — SIH) </w:t>
+      </w:r>
+      <w:r>
+        <w:rPr>
+          <w:b/>
+          <w:bCs/>
+          <w:highlight w:val="red"/>
+          <w:lang w:val="en-US"/>
+        </w:rPr>
+        <w:t>[REF]</w:t>
+      </w:r>
+      <w:r>
+        <w:rPr>
+          <w:b/>
+          <w:bCs/>
+          <w:lang w:val="en-US"/>
+        </w:rPr>
+        <w:t xml:space="preserve"> </w:t>
+      </w:r>
+    </w:p>
+    <w:p>
+      <w:pPr>
+        <w:rPr>
+          <w:lang w:val="pt-PT"/>
+        </w:rPr>
+      </w:pPr>
+      <w:r>
+        <w:rPr>
+          <w:lang w:val="pt-PT"/>
+        </w:rPr>
+        <w:t xml:space="preserve">O </w:t>
+      </w:r>
+      <w:proofErr w:type="spellStart"/>
+      <w:r>
+        <w:rPr>
+          <w:lang w:val="pt-PT"/>
+        </w:rPr>
+        <w:t>Smart</w:t>
+      </w:r>
+      <w:proofErr w:type="spellEnd"/>
+      <w:r>
+        <w:rPr>
+          <w:lang w:val="pt-PT"/>
+        </w:rPr>
+        <w:t xml:space="preserve"> </w:t>
+      </w:r>
+      <w:proofErr w:type="spellStart"/>
+      <w:r>
+        <w:rPr>
+          <w:lang w:val="pt-PT"/>
+        </w:rPr>
+        <w:t>Islands</w:t>
+      </w:r>
+      <w:proofErr w:type="spellEnd"/>
+      <w:r>
+        <w:rPr>
+          <w:lang w:val="pt-PT"/>
+        </w:rPr>
+        <w:t xml:space="preserve"> </w:t>
+      </w:r>
+      <w:proofErr w:type="spellStart"/>
+      <w:r>
+        <w:rPr>
+          <w:lang w:val="pt-PT"/>
+        </w:rPr>
+        <w:t>Hub</w:t>
+      </w:r>
+      <w:proofErr w:type="spellEnd"/>
+      <w:r>
+        <w:rPr>
+          <w:lang w:val="pt-PT"/>
+        </w:rPr>
+        <w:t xml:space="preserve"> (SIH) é um esforço estratégico, oficialmente apoiado pelo Governo Regional, para acelerar a transição Digital e Verde da Região Autónoma da Madeira. O consórcio une organizações fundamentais do ecossistema de I&amp;D, Inovação e negócios: ARDITI (coordenadora), a Universidade da Madeira, </w:t>
+      </w:r>
+      <w:proofErr w:type="spellStart"/>
+      <w:r>
+        <w:rPr>
+          <w:lang w:val="pt-PT"/>
+        </w:rPr>
+        <w:t>Startup</w:t>
+      </w:r>
+      <w:proofErr w:type="spellEnd"/>
+      <w:r>
+        <w:rPr>
+          <w:lang w:val="pt-PT"/>
+        </w:rPr>
+        <w:t xml:space="preserve"> Madeira, ACIF, Universidade NOVA de Lisboa, </w:t>
+      </w:r>
+      <w:proofErr w:type="spellStart"/>
+      <w:r>
+        <w:rPr>
+          <w:lang w:val="pt-PT"/>
+        </w:rPr>
+        <w:t>Smart</w:t>
+      </w:r>
+      <w:proofErr w:type="spellEnd"/>
+      <w:r>
+        <w:rPr>
+          <w:lang w:val="pt-PT"/>
+        </w:rPr>
+        <w:t xml:space="preserve"> </w:t>
+      </w:r>
+      <w:proofErr w:type="spellStart"/>
+      <w:r>
+        <w:rPr>
+          <w:lang w:val="pt-PT"/>
+        </w:rPr>
+        <w:t>Energy</w:t>
+      </w:r>
+      <w:proofErr w:type="spellEnd"/>
+      <w:r>
+        <w:rPr>
+          <w:lang w:val="pt-PT"/>
+        </w:rPr>
+        <w:t xml:space="preserve"> </w:t>
+      </w:r>
+      <w:proofErr w:type="spellStart"/>
+      <w:r>
+        <w:rPr>
+          <w:lang w:val="pt-PT"/>
+        </w:rPr>
+        <w:t>Lab</w:t>
+      </w:r>
+      <w:proofErr w:type="spellEnd"/>
+      <w:r>
+        <w:rPr>
+          <w:lang w:val="pt-PT"/>
+        </w:rPr>
+        <w:t xml:space="preserve">, </w:t>
+      </w:r>
+      <w:proofErr w:type="spellStart"/>
+      <w:r>
+        <w:rPr>
+          <w:lang w:val="pt-PT"/>
+        </w:rPr>
+        <w:t>Cecolab</w:t>
+      </w:r>
+      <w:proofErr w:type="spellEnd"/>
+      <w:r>
+        <w:rPr>
+          <w:lang w:val="pt-PT"/>
+        </w:rPr>
+        <w:t xml:space="preserve"> e </w:t>
+      </w:r>
+      <w:proofErr w:type="spellStart"/>
+      <w:r>
+        <w:rPr>
+          <w:lang w:val="pt-PT"/>
+        </w:rPr>
+        <w:t>Uninova</w:t>
+      </w:r>
+      <w:proofErr w:type="spellEnd"/>
+      <w:r>
+        <w:rPr>
+          <w:lang w:val="pt-PT"/>
+        </w:rPr>
+        <w:t>. O SIH conta também com o apoio de</w:t>
+      </w:r>
+      <w:r>
+        <w:rPr>
+          <w:lang w:val="pt-PT"/>
+        </w:rPr>
+        <w:t xml:space="preserve"> outras</w:t>
+      </w:r>
+      <w:r>
+        <w:rPr>
+          <w:lang w:val="pt-PT"/>
+        </w:rPr>
+        <w:t xml:space="preserve"> partes interessadas estratégicas, na forma de instituições públicas, prestadores de serviços locais e todas as Câmaras Municipais da Madeira.</w:t>
+      </w:r>
+      <w:r>
+        <w:rPr>
+          <w:lang w:val="pt-PT"/>
+        </w:rPr>
+        <w:t xml:space="preserve"> </w:t>
+      </w:r>
+      <w:r>
+        <w:rPr>
+          <w:lang w:val="pt-PT"/>
+        </w:rPr>
+        <w:t xml:space="preserve">O SIH irá fornecer soluções que ajudarão as PME, pequenas </w:t>
+      </w:r>
+      <w:proofErr w:type="spellStart"/>
+      <w:r>
+        <w:rPr>
+          <w:lang w:val="pt-PT"/>
+        </w:rPr>
+        <w:t>mid</w:t>
+      </w:r>
+      <w:r>
+        <w:rPr>
+          <w:lang w:val="pt-PT"/>
+        </w:rPr>
+        <w:t>-</w:t>
+      </w:r>
+      <w:r>
+        <w:rPr>
+          <w:lang w:val="pt-PT"/>
+        </w:rPr>
+        <w:t>caps</w:t>
+      </w:r>
+      <w:proofErr w:type="spellEnd"/>
+      <w:r>
+        <w:rPr>
+          <w:lang w:val="pt-PT"/>
+        </w:rPr>
+        <w:t xml:space="preserve"> e organizações do setor público na sua transformação digital e verde, promovendo o desenvolvimento de capacidades e a inclusão digital na população da Região. Os nossos serviços estarão disponíveis para regiões e economias pequenas semelhantes que, </w:t>
+      </w:r>
+      <w:r>
+        <w:rPr>
+          <w:lang w:val="pt-PT"/>
+        </w:rPr>
+        <w:t>tal como a Madeira</w:t>
+      </w:r>
+      <w:r>
+        <w:rPr>
+          <w:lang w:val="pt-PT"/>
+        </w:rPr>
+        <w:t>, estão totalmente comprometidas com o desenvolvimento sustentável e a qualidade de vida dos seus cidadãos.</w:t>
+      </w:r>
+    </w:p>
+    <w:p>
+      <w:pPr>
+        <w:pStyle w:val="ListParagraph"/>
+        <w:numPr>
+          <w:ilvl w:val="0"/>
+          <w:numId w:val="49"/>
+        </w:numPr>
+        <w:ind w:left="284"/>
         <w:rPr>
           <w:b/>
           <w:bCs/>
@@ -10460,15 +10669,7 @@
           <w:bCs/>
           <w:lang w:val="pt-PT"/>
         </w:rPr>
-        <w:t xml:space="preserve"> países. </w:t>
-      </w:r>
-      <w:r>
-        <w:rPr>
-          <w:b/>
-          <w:bCs/>
-          <w:lang w:val="pt-PT"/>
-        </w:rPr>
-        <w:t>(SANFISH, MAC 2021-2027</w:t>
+        <w:t xml:space="preserve"> países. (SANFISH, MAC 2021-2027</w:t>
       </w:r>
       <w:r>
         <w:rPr>
@@ -10494,15 +10695,7 @@
           <w:bCs/>
           <w:lang w:val="pt-PT"/>
         </w:rPr>
-        <w:t xml:space="preserve"> Territorial, proposta </w:t>
-      </w:r>
-      <w:r>
-        <w:rPr>
-          <w:b/>
-          <w:bCs/>
-          <w:lang w:val="pt-PT"/>
-        </w:rPr>
-        <w:t>1/MAC/1/1.1/0087</w:t>
+        <w:t xml:space="preserve"> Territorial, proposta 1/MAC/1/1.1/0087</w:t>
       </w:r>
       <w:r>
         <w:rPr>
@@ -10533,289 +10726,6 @@
     <w:p>
       <w:r>
         <w:t>As alterações no meio marinho decorrentes dos efeitos das mudanças climáticas apresentam novos desafios para o setor da pesca e aquicultura, como o surgimento de processos patológicos que afetam a saúde humana. A sua identificação através de métodos analíticos adaptados e o trabalho em rede para a sua deteção precoce são fundamentais num mercado global. Para favorecer a resiliência do setor e a qualidade higiénico-sanitária dos produtos que chegam aos consumidores, ao mesmo tempo que se melhoram os sistemas de inspeção e as técnicas de deteção de possíveis agentes patogénicos ou biotoxinas, torna-se necessário um trabalho de melhoria das capacidades de produção e comercialização, incidindo desta forma em toda a cadeia de valor dos produtos da pesca e da aquicultura. Para isso, propõe-se uma intervenção em 3 níveis: 1-Cooperação e Investigação científica. Focando-se no fortalecimento da cooperação regional entre os diferentes países, melhorando assim a investigação e o controlo da qualidade sanitária dos produtos pesqueiros e aquícolas; 2-Melhoria da cadeia de valor. Centrada na cadeia de valor do produto, desde a sua pesca ou produção aquícola (ação piloto) até à sua comercialização nos mercados locais. 3-Transferência de conhecimentos científicos e técnicos adquiridos e gerados pela Rede.</w:t>
-      </w:r>
-    </w:p>
-    <w:p>
-      <w:pPr>
-        <w:rPr>
-          <w:b/>
-          <w:bCs/>
-          <w:lang w:val="en-US"/>
-        </w:rPr>
-      </w:pPr>
-      <w:r>
-        <w:rPr>
-          <w:b/>
-          <w:bCs/>
-          <w:lang w:val="en-US"/>
-        </w:rPr>
-        <w:t xml:space="preserve">Smart Islands Hub </w:t>
-      </w:r>
-      <w:r>
-        <w:rPr>
-          <w:b/>
-          <w:bCs/>
-          <w:lang w:val="en-US"/>
-        </w:rPr>
-        <w:t>(DIGITAL-2021-EDIH-INITIAL-01 — Initial</w:t>
-      </w:r>
-      <w:r>
-        <w:rPr>
-          <w:b/>
-          <w:bCs/>
-          <w:lang w:val="en-US"/>
-        </w:rPr>
-        <w:t xml:space="preserve"> </w:t>
-      </w:r>
-      <w:r>
-        <w:rPr>
-          <w:b/>
-          <w:bCs/>
-          <w:lang w:val="en-US"/>
-        </w:rPr>
-        <w:t xml:space="preserve">Network of European Digital Innovation Hubs </w:t>
-      </w:r>
-      <w:r>
-        <w:rPr>
-          <w:b/>
-          <w:bCs/>
-          <w:lang w:val="en-US"/>
-        </w:rPr>
-        <w:t>101083477 — SIH</w:t>
-      </w:r>
-      <w:r>
-        <w:rPr>
-          <w:b/>
-          <w:bCs/>
-          <w:lang w:val="en-US"/>
-        </w:rPr>
-        <w:t>)</w:t>
-      </w:r>
-      <w:r>
-        <w:rPr>
-          <w:b/>
-          <w:bCs/>
-          <w:lang w:val="en-US"/>
-        </w:rPr>
-        <w:t xml:space="preserve"> </w:t>
-      </w:r>
-      <w:r>
-        <w:rPr>
-          <w:b/>
-          <w:bCs/>
-          <w:highlight w:val="red"/>
-          <w:lang w:val="en-US"/>
-        </w:rPr>
-        <w:t>[REF]</w:t>
-      </w:r>
-      <w:r>
-        <w:rPr>
-          <w:b/>
-          <w:bCs/>
-          <w:lang w:val="en-US"/>
-        </w:rPr>
-        <w:t xml:space="preserve"> </w:t>
-      </w:r>
-    </w:p>
-    <w:p>
-      <w:pPr>
-        <w:rPr>
-          <w:lang w:val="pt-PT"/>
-        </w:rPr>
-      </w:pPr>
-      <w:r>
-        <w:rPr>
-          <w:lang w:val="pt-PT"/>
-        </w:rPr>
-        <w:t xml:space="preserve">O </w:t>
-      </w:r>
-      <w:proofErr w:type="spellStart"/>
-      <w:r>
-        <w:rPr>
-          <w:lang w:val="pt-PT"/>
-        </w:rPr>
-        <w:t>Smart</w:t>
-      </w:r>
-      <w:proofErr w:type="spellEnd"/>
-      <w:r>
-        <w:rPr>
-          <w:lang w:val="pt-PT"/>
-        </w:rPr>
-        <w:t xml:space="preserve"> </w:t>
-      </w:r>
-      <w:proofErr w:type="spellStart"/>
-      <w:r>
-        <w:rPr>
-          <w:lang w:val="pt-PT"/>
-        </w:rPr>
-        <w:t>Islands</w:t>
-      </w:r>
-      <w:proofErr w:type="spellEnd"/>
-      <w:r>
-        <w:rPr>
-          <w:lang w:val="pt-PT"/>
-        </w:rPr>
-        <w:t xml:space="preserve"> </w:t>
-      </w:r>
-      <w:proofErr w:type="spellStart"/>
-      <w:r>
-        <w:rPr>
-          <w:lang w:val="pt-PT"/>
-        </w:rPr>
-        <w:t>Hub</w:t>
-      </w:r>
-      <w:proofErr w:type="spellEnd"/>
-      <w:r>
-        <w:rPr>
-          <w:lang w:val="pt-PT"/>
-        </w:rPr>
-        <w:t xml:space="preserve"> (SIH) é um esforço estratégico, oficialmente apoiado pelo Governo Regional, para acelerar a transição Digital e Verde da Região Autónoma da Madeira. O consórcio une organizações fundamentais do ecossistema de I&amp;D, Inovação e negócios: ARDITI (coordenadora), a Universidade da Madeira, </w:t>
-      </w:r>
-      <w:proofErr w:type="spellStart"/>
-      <w:r>
-        <w:rPr>
-          <w:lang w:val="pt-PT"/>
-        </w:rPr>
-        <w:t>Startup</w:t>
-      </w:r>
-      <w:proofErr w:type="spellEnd"/>
-      <w:r>
-        <w:rPr>
-          <w:lang w:val="pt-PT"/>
-        </w:rPr>
-        <w:t xml:space="preserve"> Madeira, ACIF, Universidade NOVA de Lisboa, </w:t>
-      </w:r>
-      <w:proofErr w:type="spellStart"/>
-      <w:r>
-        <w:rPr>
-          <w:lang w:val="pt-PT"/>
-        </w:rPr>
-        <w:t>Smart</w:t>
-      </w:r>
-      <w:proofErr w:type="spellEnd"/>
-      <w:r>
-        <w:rPr>
-          <w:lang w:val="pt-PT"/>
-        </w:rPr>
-        <w:t xml:space="preserve"> </w:t>
-      </w:r>
-      <w:proofErr w:type="spellStart"/>
-      <w:r>
-        <w:rPr>
-          <w:lang w:val="pt-PT"/>
-        </w:rPr>
-        <w:t>Energy</w:t>
-      </w:r>
-      <w:proofErr w:type="spellEnd"/>
-      <w:r>
-        <w:rPr>
-          <w:lang w:val="pt-PT"/>
-        </w:rPr>
-        <w:t xml:space="preserve"> </w:t>
-      </w:r>
-      <w:proofErr w:type="spellStart"/>
-      <w:r>
-        <w:rPr>
-          <w:lang w:val="pt-PT"/>
-        </w:rPr>
-        <w:t>Lab</w:t>
-      </w:r>
-      <w:proofErr w:type="spellEnd"/>
-      <w:r>
-        <w:rPr>
-          <w:lang w:val="pt-PT"/>
-        </w:rPr>
-        <w:t xml:space="preserve">, </w:t>
-      </w:r>
-      <w:proofErr w:type="spellStart"/>
-      <w:r>
-        <w:rPr>
-          <w:lang w:val="pt-PT"/>
-        </w:rPr>
-        <w:t>Cecolab</w:t>
-      </w:r>
-      <w:proofErr w:type="spellEnd"/>
-      <w:r>
-        <w:rPr>
-          <w:lang w:val="pt-PT"/>
-        </w:rPr>
-        <w:t xml:space="preserve"> e </w:t>
-      </w:r>
-      <w:proofErr w:type="spellStart"/>
-      <w:r>
-        <w:rPr>
-          <w:lang w:val="pt-PT"/>
-        </w:rPr>
-        <w:t>Uninova</w:t>
-      </w:r>
-      <w:proofErr w:type="spellEnd"/>
-      <w:r>
-        <w:rPr>
-          <w:lang w:val="pt-PT"/>
-        </w:rPr>
-        <w:t>. O SIH conta também com o apoio de</w:t>
-      </w:r>
-      <w:r>
-        <w:rPr>
-          <w:lang w:val="pt-PT"/>
-        </w:rPr>
-        <w:t xml:space="preserve"> outras</w:t>
-      </w:r>
-      <w:r>
-        <w:rPr>
-          <w:lang w:val="pt-PT"/>
-        </w:rPr>
-        <w:t xml:space="preserve"> partes interessadas estratégicas, na forma de instituições públicas, prestadores de serviços locais e todas as Câmaras Municipais da Madeira.</w:t>
-      </w:r>
-      <w:r>
-        <w:rPr>
-          <w:lang w:val="pt-PT"/>
-        </w:rPr>
-        <w:t xml:space="preserve"> </w:t>
-      </w:r>
-      <w:r>
-        <w:rPr>
-          <w:lang w:val="pt-PT"/>
-        </w:rPr>
-        <w:t xml:space="preserve">O SIH irá fornecer soluções que ajudarão as PME, pequenas </w:t>
-      </w:r>
-      <w:proofErr w:type="spellStart"/>
-      <w:r>
-        <w:rPr>
-          <w:lang w:val="pt-PT"/>
-        </w:rPr>
-        <w:t>mid</w:t>
-      </w:r>
-      <w:r>
-        <w:rPr>
-          <w:lang w:val="pt-PT"/>
-        </w:rPr>
-        <w:t>-</w:t>
-      </w:r>
-      <w:r>
-        <w:rPr>
-          <w:lang w:val="pt-PT"/>
-        </w:rPr>
-        <w:t>caps</w:t>
-      </w:r>
-      <w:proofErr w:type="spellEnd"/>
-      <w:r>
-        <w:rPr>
-          <w:lang w:val="pt-PT"/>
-        </w:rPr>
-        <w:t xml:space="preserve"> e organizações do setor público na sua transformação digital e verde, promovendo o desenvolvimento de capacidades e a inclusão digital na população da Região. Os nossos serviços estarão disponíveis para regiões e economias pequenas semelhantes que, </w:t>
-      </w:r>
-      <w:r>
-        <w:rPr>
-          <w:lang w:val="pt-PT"/>
-        </w:rPr>
-        <w:t>tal como a Madeira</w:t>
-      </w:r>
-      <w:r>
-        <w:rPr>
-          <w:lang w:val="pt-PT"/>
-        </w:rPr>
-        <w:t>, estão totalmente comprometidas com o desenvolvimento sustentável e a qualidade de vida dos seus cidadãos.</w:t>
       </w:r>
     </w:p>
     <w:p>
@@ -15662,14 +15572,12 @@
         </w:rPr>
         <w:t xml:space="preserve"> 24 de </w:t>
       </w:r>
-      <w:proofErr w:type="spellStart"/>
-      <w:r>
-        <w:rPr>
-          <w:lang w:val="pt-PT"/>
-        </w:rPr>
-        <w:t>Fevreiro</w:t>
-      </w:r>
-      <w:proofErr w:type="spellEnd"/>
+      <w:r>
+        <w:rPr>
+          <w:lang w:val="pt-PT"/>
+        </w:rPr>
+        <w:t>Fevereiro</w:t>
+      </w:r>
       <w:r>
         <w:rPr>
           <w:lang w:val="pt-PT"/>
@@ -16086,6 +15994,119 @@
     </w:p>
     <w:p>
       <w:pPr>
+        <w:pStyle w:val="Heading2"/>
+      </w:pPr>
+      <w:r>
+        <w:t xml:space="preserve">Participação </w:t>
+      </w:r>
+      <w:r>
+        <w:t>num Júri de defesa pública do 3º Ciclo em Eng. Informática</w:t>
+      </w:r>
+    </w:p>
+    <w:p>
+      <w:pPr>
+        <w:rPr>
+          <w:lang w:val="pt-PT"/>
+        </w:rPr>
+      </w:pPr>
+      <w:r>
+        <w:rPr>
+          <w:lang w:val="pt-PT"/>
+        </w:rPr>
+        <w:t>Participei, no período em avaliação, no júri da defesa pública de doutoramento do Dr. Ricardo Sol.</w:t>
+      </w:r>
+    </w:p>
+    <w:p>
+      <w:pPr>
+        <w:pStyle w:val="ListParagraph"/>
+        <w:numPr>
+          <w:ilvl w:val="0"/>
+          <w:numId w:val="23"/>
+        </w:numPr>
+        <w:spacing w:before="240" w:after="0"/>
+        <w:ind w:left="714" w:hanging="357"/>
+        <w:contextualSpacing w:val="0"/>
+        <w:jc w:val="left"/>
+        <w:rPr>
+          <w:lang w:val="pt-PT"/>
+        </w:rPr>
+      </w:pPr>
+      <w:r>
+        <w:rPr>
+          <w:b/>
+          <w:bCs/>
+          <w:lang w:val="pt-PT"/>
+        </w:rPr>
+        <w:t>Aluno</w:t>
+      </w:r>
+      <w:r>
+        <w:rPr>
+          <w:lang w:val="pt-PT"/>
+        </w:rPr>
+        <w:t xml:space="preserve">: Ricardo Nuno Araújo de Jesus Sol , </w:t>
+      </w:r>
+      <w:r>
+        <w:rPr>
+          <w:b/>
+          <w:bCs/>
+          <w:lang w:val="pt-PT"/>
+        </w:rPr>
+        <w:t>Título</w:t>
+      </w:r>
+      <w:r>
+        <w:rPr>
+          <w:lang w:val="pt-PT"/>
+        </w:rPr>
+        <w:t xml:space="preserve">: Predictive Model for the Acceptance of Wearable Ubiquitous Activity Monitoring Devices, </w:t>
+      </w:r>
+      <w:r>
+        <w:rPr>
+          <w:b/>
+          <w:bCs/>
+          <w:lang w:val="pt-PT"/>
+        </w:rPr>
+        <w:t>Data</w:t>
+      </w:r>
+      <w:r>
+        <w:rPr>
+          <w:lang w:val="pt-PT"/>
+        </w:rPr>
+        <w:t xml:space="preserve">: </w:t>
+      </w:r>
+      <w:r>
+        <w:rPr>
+          <w:lang w:val="pt-PT"/>
+        </w:rPr>
+        <w:t>03</w:t>
+      </w:r>
+      <w:r>
+        <w:rPr>
+          <w:lang w:val="pt-PT"/>
+        </w:rPr>
+        <w:t>/0</w:t>
+      </w:r>
+      <w:r>
+        <w:rPr>
+          <w:lang w:val="pt-PT"/>
+        </w:rPr>
+        <w:t>5</w:t>
+      </w:r>
+      <w:r>
+        <w:rPr>
+          <w:lang w:val="pt-PT"/>
+        </w:rPr>
+        <w:t>/2023</w:t>
+      </w:r>
+    </w:p>
+    <w:p>
+      <w:pPr>
+        <w:rPr>
+          <w:lang w:val="pt-PT"/>
+        </w:rPr>
+      </w:pPr>
+    </w:p>
+    <w:p>
+      <w:pPr>
         <w:rPr>
           <w:highlight w:val="yellow"/>
           <w:lang w:val="pt-PT"/>
@@ -16429,6 +16450,7 @@
           <w:highlight w:val="yellow"/>
           <w:lang w:val="pt-PT"/>
         </w:rPr>
+        <w:lastRenderedPageBreak/>
         <w:t>•</w:t>
       </w:r>
       <w:r>
@@ -17288,6 +17310,95 @@
     </w:lvl>
   </w:abstractNum>
   <w:abstractNum w:abstractNumId="5" w15:restartNumberingAfterBreak="0">
+    <w:nsid w:val="0EF748D1"/>
+    <w:multiLevelType w:val="hybridMultilevel"/>
+    <w:tmpl w:val="10108D96"/>
+    <w:lvl w:ilvl="0" w:tplc="0809000F">
+      <w:start w:val="1"/>
+      <w:numFmt w:val="decimal"/>
+      <w:lvlText w:val="%1."/>
+      <w:lvlJc w:val="left"/>
+      <w:pPr>
+        <w:ind w:left="720" w:hanging="360"/>
+      </w:pPr>
+      <w:rPr>
+        <w:rFonts w:hint="default"/>
+      </w:rPr>
+    </w:lvl>
+    <w:lvl w:ilvl="1" w:tplc="08090019" w:tentative="1">
+      <w:start w:val="1"/>
+      <w:numFmt w:val="lowerLetter"/>
+      <w:lvlText w:val="%2."/>
+      <w:lvlJc w:val="left"/>
+      <w:pPr>
+        <w:ind w:left="1440" w:hanging="360"/>
+      </w:pPr>
+    </w:lvl>
+    <w:lvl w:ilvl="2" w:tplc="0809001B" w:tentative="1">
+      <w:start w:val="1"/>
+      <w:numFmt w:val="lowerRoman"/>
+      <w:lvlText w:val="%3."/>
+      <w:lvlJc w:val="right"/>
+      <w:pPr>
+        <w:ind w:left="2160" w:hanging="180"/>
+      </w:pPr>
+    </w:lvl>
+    <w:lvl w:ilvl="3" w:tplc="0809000F" w:tentative="1">
+      <w:start w:val="1"/>
+      <w:numFmt w:val="decimal"/>
+      <w:lvlText w:val="%4."/>
+      <w:lvlJc w:val="left"/>
+      <w:pPr>
+        <w:ind w:left="2880" w:hanging="360"/>
+      </w:pPr>
+    </w:lvl>
+    <w:lvl w:ilvl="4" w:tplc="08090019" w:tentative="1">
+      <w:start w:val="1"/>
+      <w:numFmt w:val="lowerLetter"/>
+      <w:lvlText w:val="%5."/>
+      <w:lvlJc w:val="left"/>
+      <w:pPr>
+        <w:ind w:left="3600" w:hanging="360"/>
+      </w:pPr>
+    </w:lvl>
+    <w:lvl w:ilvl="5" w:tplc="0809001B" w:tentative="1">
+      <w:start w:val="1"/>
+      <w:numFmt w:val="lowerRoman"/>
+      <w:lvlText w:val="%6."/>
+      <w:lvlJc w:val="right"/>
+      <w:pPr>
+        <w:ind w:left="4320" w:hanging="180"/>
+      </w:pPr>
+    </w:lvl>
+    <w:lvl w:ilvl="6" w:tplc="0809000F" w:tentative="1">
+      <w:start w:val="1"/>
+      <w:numFmt w:val="decimal"/>
+      <w:lvlText w:val="%7."/>
+      <w:lvlJc w:val="left"/>
+      <w:pPr>
+        <w:ind w:left="5040" w:hanging="360"/>
+      </w:pPr>
+    </w:lvl>
+    <w:lvl w:ilvl="7" w:tplc="08090019" w:tentative="1">
+      <w:start w:val="1"/>
+      <w:numFmt w:val="lowerLetter"/>
+      <w:lvlText w:val="%8."/>
+      <w:lvlJc w:val="left"/>
+      <w:pPr>
+        <w:ind w:left="5760" w:hanging="360"/>
+      </w:pPr>
+    </w:lvl>
+    <w:lvl w:ilvl="8" w:tplc="0809001B" w:tentative="1">
+      <w:start w:val="1"/>
+      <w:numFmt w:val="lowerRoman"/>
+      <w:lvlText w:val="%9."/>
+      <w:lvlJc w:val="right"/>
+      <w:pPr>
+        <w:ind w:left="6480" w:hanging="180"/>
+      </w:pPr>
+    </w:lvl>
+  </w:abstractNum>
+  <w:abstractNum w:abstractNumId="6" w15:restartNumberingAfterBreak="0">
     <w:nsid w:val="0FCF2815"/>
     <w:multiLevelType w:val="multilevel"/>
     <w:tmpl w:val="BA3E82A2"/>
@@ -17436,7 +17547,7 @@
       </w:rPr>
     </w:lvl>
   </w:abstractNum>
-  <w:abstractNum w:abstractNumId="6" w15:restartNumberingAfterBreak="0">
+  <w:abstractNum w:abstractNumId="7" w15:restartNumberingAfterBreak="0">
     <w:nsid w:val="10AA0419"/>
     <w:multiLevelType w:val="multilevel"/>
     <w:tmpl w:val="5240B544"/>
@@ -17522,7 +17633,7 @@
       </w:pPr>
     </w:lvl>
   </w:abstractNum>
-  <w:abstractNum w:abstractNumId="7" w15:restartNumberingAfterBreak="0">
+  <w:abstractNum w:abstractNumId="8" w15:restartNumberingAfterBreak="0">
     <w:nsid w:val="12DC2CDE"/>
     <w:multiLevelType w:val="hybridMultilevel"/>
     <w:tmpl w:val="A57CF2C2"/>
@@ -17635,7 +17746,7 @@
       </w:rPr>
     </w:lvl>
   </w:abstractNum>
-  <w:abstractNum w:abstractNumId="8" w15:restartNumberingAfterBreak="0">
+  <w:abstractNum w:abstractNumId="9" w15:restartNumberingAfterBreak="0">
     <w:nsid w:val="140B2469"/>
     <w:multiLevelType w:val="hybridMultilevel"/>
     <w:tmpl w:val="D6BCA460"/>
@@ -17748,7 +17859,7 @@
       </w:rPr>
     </w:lvl>
   </w:abstractNum>
-  <w:abstractNum w:abstractNumId="9" w15:restartNumberingAfterBreak="0">
+  <w:abstractNum w:abstractNumId="10" w15:restartNumberingAfterBreak="0">
     <w:nsid w:val="14983687"/>
     <w:multiLevelType w:val="multilevel"/>
     <w:tmpl w:val="0B9A509E"/>
@@ -17897,7 +18008,7 @@
       </w:rPr>
     </w:lvl>
   </w:abstractNum>
-  <w:abstractNum w:abstractNumId="10" w15:restartNumberingAfterBreak="0">
+  <w:abstractNum w:abstractNumId="11" w15:restartNumberingAfterBreak="0">
     <w:nsid w:val="15CF6760"/>
     <w:multiLevelType w:val="hybridMultilevel"/>
     <w:tmpl w:val="48F68F66"/>
@@ -18010,7 +18121,7 @@
       </w:rPr>
     </w:lvl>
   </w:abstractNum>
-  <w:abstractNum w:abstractNumId="11" w15:restartNumberingAfterBreak="0">
+  <w:abstractNum w:abstractNumId="12" w15:restartNumberingAfterBreak="0">
     <w:nsid w:val="17792926"/>
     <w:multiLevelType w:val="hybridMultilevel"/>
     <w:tmpl w:val="4B80E49E"/>
@@ -18123,7 +18234,7 @@
       </w:rPr>
     </w:lvl>
   </w:abstractNum>
-  <w:abstractNum w:abstractNumId="12" w15:restartNumberingAfterBreak="0">
+  <w:abstractNum w:abstractNumId="13" w15:restartNumberingAfterBreak="0">
     <w:nsid w:val="17E867A4"/>
     <w:multiLevelType w:val="hybridMultilevel"/>
     <w:tmpl w:val="375C137E"/>
@@ -18212,7 +18323,7 @@
       </w:pPr>
     </w:lvl>
   </w:abstractNum>
-  <w:abstractNum w:abstractNumId="13" w15:restartNumberingAfterBreak="0">
+  <w:abstractNum w:abstractNumId="14" w15:restartNumberingAfterBreak="0">
     <w:nsid w:val="1A463102"/>
     <w:multiLevelType w:val="hybridMultilevel"/>
     <w:tmpl w:val="9F2E53EE"/>
@@ -18325,7 +18436,7 @@
       </w:rPr>
     </w:lvl>
   </w:abstractNum>
-  <w:abstractNum w:abstractNumId="14" w15:restartNumberingAfterBreak="0">
+  <w:abstractNum w:abstractNumId="15" w15:restartNumberingAfterBreak="0">
     <w:nsid w:val="1CD84FAD"/>
     <w:multiLevelType w:val="hybridMultilevel"/>
     <w:tmpl w:val="C4B26EB8"/>
@@ -18438,7 +18549,7 @@
       </w:rPr>
     </w:lvl>
   </w:abstractNum>
-  <w:abstractNum w:abstractNumId="15" w15:restartNumberingAfterBreak="0">
+  <w:abstractNum w:abstractNumId="16" w15:restartNumberingAfterBreak="0">
     <w:nsid w:val="20F1630C"/>
     <w:multiLevelType w:val="hybridMultilevel"/>
     <w:tmpl w:val="95CC36A0"/>
@@ -18551,7 +18662,7 @@
       </w:rPr>
     </w:lvl>
   </w:abstractNum>
-  <w:abstractNum w:abstractNumId="16" w15:restartNumberingAfterBreak="0">
+  <w:abstractNum w:abstractNumId="17" w15:restartNumberingAfterBreak="0">
     <w:nsid w:val="22E27F48"/>
     <w:multiLevelType w:val="hybridMultilevel"/>
     <w:tmpl w:val="DC3CA83E"/>
@@ -18664,7 +18775,7 @@
       </w:rPr>
     </w:lvl>
   </w:abstractNum>
-  <w:abstractNum w:abstractNumId="17" w15:restartNumberingAfterBreak="0">
+  <w:abstractNum w:abstractNumId="18" w15:restartNumberingAfterBreak="0">
     <w:nsid w:val="267D35E6"/>
     <w:multiLevelType w:val="hybridMultilevel"/>
     <w:tmpl w:val="5562E98C"/>
@@ -18777,7 +18888,7 @@
       </w:rPr>
     </w:lvl>
   </w:abstractNum>
-  <w:abstractNum w:abstractNumId="18" w15:restartNumberingAfterBreak="0">
+  <w:abstractNum w:abstractNumId="19" w15:restartNumberingAfterBreak="0">
     <w:nsid w:val="29845850"/>
     <w:multiLevelType w:val="multilevel"/>
     <w:tmpl w:val="442CB936"/>
@@ -18865,7 +18976,7 @@
       </w:pPr>
     </w:lvl>
   </w:abstractNum>
-  <w:abstractNum w:abstractNumId="19" w15:restartNumberingAfterBreak="0">
+  <w:abstractNum w:abstractNumId="20" w15:restartNumberingAfterBreak="0">
     <w:nsid w:val="30EE5582"/>
     <w:multiLevelType w:val="hybridMultilevel"/>
     <w:tmpl w:val="1DFEF6AC"/>
@@ -18978,7 +19089,7 @@
       </w:rPr>
     </w:lvl>
   </w:abstractNum>
-  <w:abstractNum w:abstractNumId="20" w15:restartNumberingAfterBreak="0">
+  <w:abstractNum w:abstractNumId="21" w15:restartNumberingAfterBreak="0">
     <w:nsid w:val="376A0CCB"/>
     <w:multiLevelType w:val="hybridMultilevel"/>
     <w:tmpl w:val="78CCB3C6"/>
@@ -19091,7 +19202,7 @@
       </w:rPr>
     </w:lvl>
   </w:abstractNum>
-  <w:abstractNum w:abstractNumId="21" w15:restartNumberingAfterBreak="0">
+  <w:abstractNum w:abstractNumId="22" w15:restartNumberingAfterBreak="0">
     <w:nsid w:val="39A36A95"/>
     <w:multiLevelType w:val="hybridMultilevel"/>
     <w:tmpl w:val="19B8F82A"/>
@@ -19204,7 +19315,7 @@
       </w:rPr>
     </w:lvl>
   </w:abstractNum>
-  <w:abstractNum w:abstractNumId="22" w15:restartNumberingAfterBreak="0">
+  <w:abstractNum w:abstractNumId="23" w15:restartNumberingAfterBreak="0">
     <w:nsid w:val="3AEE03B9"/>
     <w:multiLevelType w:val="hybridMultilevel"/>
     <w:tmpl w:val="1FAC84CA"/>
@@ -19290,7 +19401,7 @@
       </w:pPr>
     </w:lvl>
   </w:abstractNum>
-  <w:abstractNum w:abstractNumId="23" w15:restartNumberingAfterBreak="0">
+  <w:abstractNum w:abstractNumId="24" w15:restartNumberingAfterBreak="0">
     <w:nsid w:val="3E156C60"/>
     <w:multiLevelType w:val="hybridMultilevel"/>
     <w:tmpl w:val="F5B240C0"/>
@@ -19403,7 +19514,7 @@
       </w:rPr>
     </w:lvl>
   </w:abstractNum>
-  <w:abstractNum w:abstractNumId="24" w15:restartNumberingAfterBreak="0">
+  <w:abstractNum w:abstractNumId="25" w15:restartNumberingAfterBreak="0">
     <w:nsid w:val="459516F6"/>
     <w:multiLevelType w:val="hybridMultilevel"/>
     <w:tmpl w:val="151C18C8"/>
@@ -19516,7 +19627,7 @@
       </w:rPr>
     </w:lvl>
   </w:abstractNum>
-  <w:abstractNum w:abstractNumId="25" w15:restartNumberingAfterBreak="0">
+  <w:abstractNum w:abstractNumId="26" w15:restartNumberingAfterBreak="0">
     <w:nsid w:val="4848270E"/>
     <w:multiLevelType w:val="hybridMultilevel"/>
     <w:tmpl w:val="581CA494"/>
@@ -19629,7 +19740,7 @@
       </w:rPr>
     </w:lvl>
   </w:abstractNum>
-  <w:abstractNum w:abstractNumId="26" w15:restartNumberingAfterBreak="0">
+  <w:abstractNum w:abstractNumId="27" w15:restartNumberingAfterBreak="0">
     <w:nsid w:val="4A8B74A8"/>
     <w:multiLevelType w:val="multilevel"/>
     <w:tmpl w:val="4EAEDEAA"/>
@@ -19778,7 +19889,7 @@
       </w:rPr>
     </w:lvl>
   </w:abstractNum>
-  <w:abstractNum w:abstractNumId="27" w15:restartNumberingAfterBreak="0">
+  <w:abstractNum w:abstractNumId="28" w15:restartNumberingAfterBreak="0">
     <w:nsid w:val="52E609D5"/>
     <w:multiLevelType w:val="hybridMultilevel"/>
     <w:tmpl w:val="C19026F8"/>
@@ -19891,7 +20002,7 @@
       </w:rPr>
     </w:lvl>
   </w:abstractNum>
-  <w:abstractNum w:abstractNumId="28" w15:restartNumberingAfterBreak="0">
+  <w:abstractNum w:abstractNumId="29" w15:restartNumberingAfterBreak="0">
     <w:nsid w:val="552C3E22"/>
     <w:multiLevelType w:val="multilevel"/>
     <w:tmpl w:val="B344AFDE"/>
@@ -20040,7 +20151,7 @@
       </w:rPr>
     </w:lvl>
   </w:abstractNum>
-  <w:abstractNum w:abstractNumId="29" w15:restartNumberingAfterBreak="0">
+  <w:abstractNum w:abstractNumId="30" w15:restartNumberingAfterBreak="0">
     <w:nsid w:val="554A3FB2"/>
     <w:multiLevelType w:val="hybridMultilevel"/>
     <w:tmpl w:val="224287D4"/>
@@ -20153,7 +20264,7 @@
       </w:rPr>
     </w:lvl>
   </w:abstractNum>
-  <w:abstractNum w:abstractNumId="30" w15:restartNumberingAfterBreak="0">
+  <w:abstractNum w:abstractNumId="31" w15:restartNumberingAfterBreak="0">
     <w:nsid w:val="55683A5E"/>
     <w:multiLevelType w:val="hybridMultilevel"/>
     <w:tmpl w:val="142AEEC8"/>
@@ -20266,7 +20377,7 @@
       </w:rPr>
     </w:lvl>
   </w:abstractNum>
-  <w:abstractNum w:abstractNumId="31" w15:restartNumberingAfterBreak="0">
+  <w:abstractNum w:abstractNumId="32" w15:restartNumberingAfterBreak="0">
     <w:nsid w:val="58724AD4"/>
     <w:multiLevelType w:val="hybridMultilevel"/>
     <w:tmpl w:val="ACD4D08C"/>
@@ -20352,7 +20463,7 @@
       </w:pPr>
     </w:lvl>
   </w:abstractNum>
-  <w:abstractNum w:abstractNumId="32" w15:restartNumberingAfterBreak="0">
+  <w:abstractNum w:abstractNumId="33" w15:restartNumberingAfterBreak="0">
     <w:nsid w:val="59F30BA1"/>
     <w:multiLevelType w:val="multilevel"/>
     <w:tmpl w:val="86B697DC"/>
@@ -20501,7 +20612,7 @@
       </w:rPr>
     </w:lvl>
   </w:abstractNum>
-  <w:abstractNum w:abstractNumId="33" w15:restartNumberingAfterBreak="0">
+  <w:abstractNum w:abstractNumId="34" w15:restartNumberingAfterBreak="0">
     <w:nsid w:val="5C033461"/>
     <w:multiLevelType w:val="hybridMultilevel"/>
     <w:tmpl w:val="10586E1A"/>
@@ -20614,7 +20725,7 @@
       </w:rPr>
     </w:lvl>
   </w:abstractNum>
-  <w:abstractNum w:abstractNumId="34" w15:restartNumberingAfterBreak="0">
+  <w:abstractNum w:abstractNumId="35" w15:restartNumberingAfterBreak="0">
     <w:nsid w:val="5C711FFE"/>
     <w:multiLevelType w:val="hybridMultilevel"/>
     <w:tmpl w:val="8A44E4A4"/>
@@ -20727,7 +20838,7 @@
       </w:rPr>
     </w:lvl>
   </w:abstractNum>
-  <w:abstractNum w:abstractNumId="35" w15:restartNumberingAfterBreak="0">
+  <w:abstractNum w:abstractNumId="36" w15:restartNumberingAfterBreak="0">
     <w:nsid w:val="601C661F"/>
     <w:multiLevelType w:val="hybridMultilevel"/>
     <w:tmpl w:val="E976FFD6"/>
@@ -20840,7 +20951,7 @@
       </w:rPr>
     </w:lvl>
   </w:abstractNum>
-  <w:abstractNum w:abstractNumId="36" w15:restartNumberingAfterBreak="0">
+  <w:abstractNum w:abstractNumId="37" w15:restartNumberingAfterBreak="0">
     <w:nsid w:val="627E49B7"/>
     <w:multiLevelType w:val="hybridMultilevel"/>
     <w:tmpl w:val="7A78CE1C"/>
@@ -20953,7 +21064,7 @@
       </w:rPr>
     </w:lvl>
   </w:abstractNum>
-  <w:abstractNum w:abstractNumId="37" w15:restartNumberingAfterBreak="0">
+  <w:abstractNum w:abstractNumId="38" w15:restartNumberingAfterBreak="0">
     <w:nsid w:val="642C4157"/>
     <w:multiLevelType w:val="multilevel"/>
     <w:tmpl w:val="F112D0C0"/>
@@ -21102,7 +21213,7 @@
       </w:rPr>
     </w:lvl>
   </w:abstractNum>
-  <w:abstractNum w:abstractNumId="38" w15:restartNumberingAfterBreak="0">
+  <w:abstractNum w:abstractNumId="39" w15:restartNumberingAfterBreak="0">
     <w:nsid w:val="675C7682"/>
     <w:multiLevelType w:val="hybridMultilevel"/>
     <w:tmpl w:val="DA76900C"/>
@@ -21215,7 +21326,7 @@
       </w:rPr>
     </w:lvl>
   </w:abstractNum>
-  <w:abstractNum w:abstractNumId="39" w15:restartNumberingAfterBreak="0">
+  <w:abstractNum w:abstractNumId="40" w15:restartNumberingAfterBreak="0">
     <w:nsid w:val="6A411874"/>
     <w:multiLevelType w:val="hybridMultilevel"/>
     <w:tmpl w:val="6A66615E"/>
@@ -21328,7 +21439,7 @@
       </w:rPr>
     </w:lvl>
   </w:abstractNum>
-  <w:abstractNum w:abstractNumId="40" w15:restartNumberingAfterBreak="0">
+  <w:abstractNum w:abstractNumId="41" w15:restartNumberingAfterBreak="0">
     <w:nsid w:val="70CA3E6E"/>
     <w:multiLevelType w:val="multilevel"/>
     <w:tmpl w:val="6F18743E"/>
@@ -21477,7 +21588,7 @@
       </w:rPr>
     </w:lvl>
   </w:abstractNum>
-  <w:abstractNum w:abstractNumId="41" w15:restartNumberingAfterBreak="0">
+  <w:abstractNum w:abstractNumId="42" w15:restartNumberingAfterBreak="0">
     <w:nsid w:val="712D1C68"/>
     <w:multiLevelType w:val="hybridMultilevel"/>
     <w:tmpl w:val="FC04EC14"/>
@@ -21590,7 +21701,7 @@
       </w:rPr>
     </w:lvl>
   </w:abstractNum>
-  <w:abstractNum w:abstractNumId="42" w15:restartNumberingAfterBreak="0">
+  <w:abstractNum w:abstractNumId="43" w15:restartNumberingAfterBreak="0">
     <w:nsid w:val="71EB2290"/>
     <w:multiLevelType w:val="hybridMultilevel"/>
     <w:tmpl w:val="5CF0DF2A"/>
@@ -21703,7 +21814,7 @@
       </w:rPr>
     </w:lvl>
   </w:abstractNum>
-  <w:abstractNum w:abstractNumId="43" w15:restartNumberingAfterBreak="0">
+  <w:abstractNum w:abstractNumId="44" w15:restartNumberingAfterBreak="0">
     <w:nsid w:val="73E01B3F"/>
     <w:multiLevelType w:val="hybridMultilevel"/>
     <w:tmpl w:val="D90E8FE8"/>
@@ -21816,7 +21927,7 @@
       </w:rPr>
     </w:lvl>
   </w:abstractNum>
-  <w:abstractNum w:abstractNumId="44" w15:restartNumberingAfterBreak="0">
+  <w:abstractNum w:abstractNumId="45" w15:restartNumberingAfterBreak="0">
     <w:nsid w:val="7AF727D2"/>
     <w:multiLevelType w:val="hybridMultilevel"/>
     <w:tmpl w:val="66123CB2"/>
@@ -21933,100 +22044,100 @@
     <w:abstractNumId w:val="1"/>
   </w:num>
   <w:num w:numId="2" w16cid:durableId="85270751">
-    <w:abstractNumId w:val="5"/>
+    <w:abstractNumId w:val="6"/>
   </w:num>
   <w:num w:numId="3" w16cid:durableId="961152692">
+    <w:abstractNumId w:val="29"/>
+  </w:num>
+  <w:num w:numId="4" w16cid:durableId="847908103">
+    <w:abstractNumId w:val="33"/>
+  </w:num>
+  <w:num w:numId="5" w16cid:durableId="1910264454">
+    <w:abstractNumId w:val="41"/>
+  </w:num>
+  <w:num w:numId="6" w16cid:durableId="220604273">
+    <w:abstractNumId w:val="10"/>
+  </w:num>
+  <w:num w:numId="7" w16cid:durableId="1421027149">
+    <w:abstractNumId w:val="27"/>
+  </w:num>
+  <w:num w:numId="8" w16cid:durableId="1771660616">
+    <w:abstractNumId w:val="38"/>
+  </w:num>
+  <w:num w:numId="9" w16cid:durableId="48309360">
+    <w:abstractNumId w:val="7"/>
+  </w:num>
+  <w:num w:numId="10" w16cid:durableId="924264335">
+    <w:abstractNumId w:val="7"/>
+  </w:num>
+  <w:num w:numId="11" w16cid:durableId="1517041460">
+    <w:abstractNumId w:val="30"/>
+  </w:num>
+  <w:num w:numId="12" w16cid:durableId="544874322">
     <w:abstractNumId w:val="28"/>
   </w:num>
-  <w:num w:numId="4" w16cid:durableId="847908103">
-    <w:abstractNumId w:val="32"/>
-  </w:num>
-  <w:num w:numId="5" w16cid:durableId="1910264454">
-    <w:abstractNumId w:val="40"/>
-  </w:num>
-  <w:num w:numId="6" w16cid:durableId="220604273">
-    <w:abstractNumId w:val="9"/>
-  </w:num>
-  <w:num w:numId="7" w16cid:durableId="1421027149">
-    <w:abstractNumId w:val="26"/>
-  </w:num>
-  <w:num w:numId="8" w16cid:durableId="1771660616">
-    <w:abstractNumId w:val="37"/>
-  </w:num>
-  <w:num w:numId="9" w16cid:durableId="48309360">
-    <w:abstractNumId w:val="6"/>
-  </w:num>
-  <w:num w:numId="10" w16cid:durableId="924264335">
-    <w:abstractNumId w:val="6"/>
-  </w:num>
-  <w:num w:numId="11" w16cid:durableId="1517041460">
-    <w:abstractNumId w:val="29"/>
-  </w:num>
-  <w:num w:numId="12" w16cid:durableId="544874322">
-    <w:abstractNumId w:val="27"/>
-  </w:num>
   <w:num w:numId="13" w16cid:durableId="740951923">
-    <w:abstractNumId w:val="42"/>
+    <w:abstractNumId w:val="43"/>
   </w:num>
   <w:num w:numId="14" w16cid:durableId="1498425251">
-    <w:abstractNumId w:val="35"/>
+    <w:abstractNumId w:val="36"/>
   </w:num>
   <w:num w:numId="15" w16cid:durableId="1055857655">
     <w:abstractNumId w:val="2"/>
   </w:num>
   <w:num w:numId="16" w16cid:durableId="2082483207">
-    <w:abstractNumId w:val="23"/>
+    <w:abstractNumId w:val="24"/>
   </w:num>
   <w:num w:numId="17" w16cid:durableId="175928689">
-    <w:abstractNumId w:val="20"/>
+    <w:abstractNumId w:val="21"/>
   </w:num>
   <w:num w:numId="18" w16cid:durableId="269626565">
-    <w:abstractNumId w:val="34"/>
+    <w:abstractNumId w:val="35"/>
   </w:num>
   <w:num w:numId="19" w16cid:durableId="1022784303">
-    <w:abstractNumId w:val="39"/>
+    <w:abstractNumId w:val="40"/>
   </w:num>
   <w:num w:numId="20" w16cid:durableId="622075061">
-    <w:abstractNumId w:val="33"/>
+    <w:abstractNumId w:val="34"/>
   </w:num>
   <w:num w:numId="21" w16cid:durableId="1732657582">
     <w:abstractNumId w:val="3"/>
   </w:num>
   <w:num w:numId="22" w16cid:durableId="153451148">
-    <w:abstractNumId w:val="18"/>
+    <w:abstractNumId w:val="19"/>
   </w:num>
   <w:num w:numId="23" w16cid:durableId="1146170347">
-    <w:abstractNumId w:val="12"/>
+    <w:abstractNumId w:val="13"/>
   </w:num>
   <w:num w:numId="24" w16cid:durableId="170342976">
-    <w:abstractNumId w:val="31"/>
+    <w:abstractNumId w:val="32"/>
   </w:num>
   <w:num w:numId="25" w16cid:durableId="1437099523">
-    <w:abstractNumId w:val="22"/>
+    <w:abstractNumId w:val="23"/>
   </w:num>
   <w:num w:numId="26" w16cid:durableId="1619339532">
-    <w:abstractNumId w:val="41"/>
+    <w:abstractNumId w:val="42"/>
   </w:num>
   <w:num w:numId="27" w16cid:durableId="589461076">
-    <w:abstractNumId w:val="24"/>
+    <w:abstractNumId w:val="25"/>
   </w:num>
   <w:num w:numId="28" w16cid:durableId="150679156">
-    <w:abstractNumId w:val="38"/>
+    <w:abstractNumId w:val="39"/>
   </w:num>
   <w:num w:numId="29" w16cid:durableId="1497182200">
     <w:abstractNumId w:val="0"/>
   </w:num>
   <w:num w:numId="30" w16cid:durableId="2002388295">
-    <w:abstractNumId w:val="10"/>
+    <w:abstractNumId w:val="11"/>
   </w:num>
   <w:num w:numId="31" w16cid:durableId="2017879233">
-    <w:abstractNumId w:val="13"/>
+    <w:abstractNumId w:val="14"/>
   </w:num>
   <w:num w:numId="32" w16cid:durableId="687801878">
-    <w:abstractNumId w:val="14"/>
+    <w:abstractNumId w:val="15"/>
   </w:num>
   <w:num w:numId="33" w16cid:durableId="191649633">
-    <w:abstractNumId w:val="18"/>
+    <w:abstractNumId w:val="19"/>
     <w:lvlOverride w:ilvl="0">
       <w:startOverride w:val="1"/>
     </w:lvlOverride>
@@ -22056,49 +22167,52 @@
     </w:lvlOverride>
   </w:num>
   <w:num w:numId="34" w16cid:durableId="1991669312">
-    <w:abstractNumId w:val="18"/>
+    <w:abstractNumId w:val="19"/>
   </w:num>
   <w:num w:numId="35" w16cid:durableId="137454609">
     <w:abstractNumId w:val="4"/>
   </w:num>
   <w:num w:numId="36" w16cid:durableId="1663465840">
-    <w:abstractNumId w:val="30"/>
+    <w:abstractNumId w:val="31"/>
   </w:num>
   <w:num w:numId="37" w16cid:durableId="813452453">
-    <w:abstractNumId w:val="19"/>
+    <w:abstractNumId w:val="20"/>
   </w:num>
   <w:num w:numId="38" w16cid:durableId="1333921307">
+    <w:abstractNumId w:val="17"/>
+  </w:num>
+  <w:num w:numId="39" w16cid:durableId="779759406">
+    <w:abstractNumId w:val="37"/>
+  </w:num>
+  <w:num w:numId="40" w16cid:durableId="383913955">
+    <w:abstractNumId w:val="22"/>
+  </w:num>
+  <w:num w:numId="41" w16cid:durableId="1738242482">
+    <w:abstractNumId w:val="18"/>
+  </w:num>
+  <w:num w:numId="42" w16cid:durableId="25720048">
+    <w:abstractNumId w:val="9"/>
+  </w:num>
+  <w:num w:numId="43" w16cid:durableId="1388412870">
+    <w:abstractNumId w:val="12"/>
+  </w:num>
+  <w:num w:numId="44" w16cid:durableId="44380755">
     <w:abstractNumId w:val="16"/>
   </w:num>
-  <w:num w:numId="39" w16cid:durableId="779759406">
-    <w:abstractNumId w:val="36"/>
+  <w:num w:numId="45" w16cid:durableId="41826369">
+    <w:abstractNumId w:val="44"/>
   </w:num>
-  <w:num w:numId="40" w16cid:durableId="383913955">
-    <w:abstractNumId w:val="21"/>
+  <w:num w:numId="46" w16cid:durableId="1308588798">
+    <w:abstractNumId w:val="45"/>
   </w:num>
-  <w:num w:numId="41" w16cid:durableId="1738242482">
-    <w:abstractNumId w:val="17"/>
-  </w:num>
-  <w:num w:numId="42" w16cid:durableId="25720048">
+  <w:num w:numId="47" w16cid:durableId="2075076859">
     <w:abstractNumId w:val="8"/>
   </w:num>
-  <w:num w:numId="43" w16cid:durableId="1388412870">
-    <w:abstractNumId w:val="11"/>
+  <w:num w:numId="48" w16cid:durableId="1849445898">
+    <w:abstractNumId w:val="26"/>
   </w:num>
-  <w:num w:numId="44" w16cid:durableId="44380755">
-    <w:abstractNumId w:val="15"/>
-  </w:num>
-  <w:num w:numId="45" w16cid:durableId="41826369">
-    <w:abstractNumId w:val="43"/>
-  </w:num>
-  <w:num w:numId="46" w16cid:durableId="1308588798">
-    <w:abstractNumId w:val="44"/>
-  </w:num>
-  <w:num w:numId="47" w16cid:durableId="2075076859">
-    <w:abstractNumId w:val="7"/>
-  </w:num>
-  <w:num w:numId="48" w16cid:durableId="1849445898">
-    <w:abstractNumId w:val="25"/>
+  <w:num w:numId="49" w16cid:durableId="1620379174">
+    <w:abstractNumId w:val="5"/>
   </w:num>
 </w:numbering>
 </file>

--- a/Acompanhamento.docx
+++ b/Acompanhamento.docx
@@ -3127,53 +3127,161 @@
         <w:rPr>
           <w:lang w:val="pt-PT"/>
         </w:rPr>
-        <w:t>O presente relatório visa dar cumprimento ao disposto no artigo 8º do Regulamento N.º 417/2014, publicado na 2ª série do Diário de República, N.º 181, de 10 de setembro (Regulamento de Avaliação dos Docentes da Universidade da Madeira em Período Experimental).</w:t>
-      </w:r>
-    </w:p>
-    <w:p>
-      <w:pPr>
-        <w:rPr>
-          <w:lang w:val="pt-PT"/>
-        </w:rPr>
-      </w:pPr>
-      <w:r>
-        <w:rPr>
-          <w:lang w:val="pt-PT"/>
-        </w:rPr>
-        <w:t xml:space="preserve">Tem como objetivo principal descrever de forma sucinta a atividade pedagógica e científica desenvolvida por Filipe Quintal, Professor Auxiliar da Universidade da Madeira, contratado a tempo indeterminado por um período experimental de cinco anos, com início em </w:t>
-      </w:r>
-      <w:r>
-        <w:rPr>
-          <w:highlight w:val="yellow"/>
-          <w:lang w:val="pt-PT"/>
-        </w:rPr>
-        <w:t>Setembro de 2020 e término em Novembro de 2025</w:t>
-      </w:r>
-      <w:r>
-        <w:rPr>
-          <w:lang w:val="pt-PT"/>
-        </w:rPr>
-        <w:t xml:space="preserve">. Estabelece uma relação clara entre os objetivos definidos para o período experimental (nos termos do artigo 6.º Fixação de objetivos do Regulamento de Avaliação dos Docentes da Universidade da Madeira em Período Experimental) e as atividades desenvolvidas ao longo do mesmo. O ponto 2 do artigo 8.º do referido Regulamento, indica que a entrega do relatório deve ocorrer 300 dias seguidos antes do termo do período experimental, pelo que este relatório contém a descrição das atividades que decorreram </w:t>
-      </w:r>
-      <w:r>
-        <w:rPr>
-          <w:highlight w:val="yellow"/>
-          <w:lang w:val="pt-PT"/>
-        </w:rPr>
-        <w:t>entre abril de 2012 e junho de 2016.</w:t>
-      </w:r>
-    </w:p>
-    <w:p>
-      <w:pPr>
-        <w:rPr>
-          <w:lang w:val="pt-PT"/>
-        </w:rPr>
-      </w:pPr>
-      <w:r>
-        <w:rPr>
-          <w:lang w:val="pt-PT"/>
-        </w:rPr>
-        <w:t xml:space="preserve">A organização deste documento segue a tabela com os objetivos definidos a </w:t>
+        <w:t xml:space="preserve">O presente relatório visa dar cumprimento ao disposto no artigo </w:t>
+      </w:r>
+      <w:r>
+        <w:rPr>
+          <w:lang w:val="pt-PT"/>
+        </w:rPr>
+        <w:t xml:space="preserve">no </w:t>
+      </w:r>
+      <w:r>
+        <w:rPr>
+          <w:lang w:val="pt-PT"/>
+        </w:rPr>
+        <w:t>Regulamento n° 510/2010, de 07 de junho, alterado pelo Regulamento n° 417/2014, e retificado pela Declaração de Retificação n° 728/2015 de 26/08, publicado no DR, 2° série n° 181, de 19 de setembro (Regulamento de Avaliação dos Docentes da Universidade da Madeira em período experimental).</w:t>
+      </w:r>
+    </w:p>
+    <w:p>
+      <w:pPr>
+        <w:rPr>
+          <w:lang w:val="pt-PT"/>
+        </w:rPr>
+      </w:pPr>
+      <w:r>
+        <w:rPr>
+          <w:lang w:val="pt-PT"/>
+        </w:rPr>
+        <w:t xml:space="preserve">Tem como objetivo principal descrever de forma sucinta a atividade pedagógica e científica desenvolvida por Filipe Quintal, Professor Auxiliar da Universidade da Madeira, contratado a tempo indeterminado por um período experimental de cinco anos, com início </w:t>
+      </w:r>
+      <w:r>
+        <w:rPr>
+          <w:lang w:val="pt-PT"/>
+        </w:rPr>
+        <w:t xml:space="preserve">em Setembro de 2020 e término em </w:t>
+      </w:r>
+      <w:r>
+        <w:rPr>
+          <w:lang w:val="pt-PT"/>
+        </w:rPr>
+        <w:t>21 de Setembro</w:t>
+      </w:r>
+      <w:r>
+        <w:rPr>
+          <w:lang w:val="pt-PT"/>
+        </w:rPr>
+        <w:t xml:space="preserve"> </w:t>
+      </w:r>
+      <w:proofErr w:type="spellStart"/>
+      <w:r>
+        <w:rPr>
+          <w:lang w:val="pt-PT"/>
+        </w:rPr>
+        <w:t>de</w:t>
+      </w:r>
+      <w:proofErr w:type="spellEnd"/>
+      <w:r>
+        <w:rPr>
+          <w:lang w:val="pt-PT"/>
+        </w:rPr>
+        <w:t xml:space="preserve"> 2025.</w:t>
+      </w:r>
+      <w:r>
+        <w:rPr>
+          <w:lang w:val="pt-PT"/>
+        </w:rPr>
+        <w:t xml:space="preserve"> Estabelece uma relação clara entre os objetivos definidos para o período experimental (nos termos do artigo 6.º Fixação de objetivos do Regulamento de Avaliação dos Docentes da Universidade da Madeira em Período Experimental) e as atividades desenvolvidas ao longo do mesmo. O ponto 2 do artigo 8.º do referido Regulamento, indica que a entrega do relatório deve ocorrer 300 dias seguidos antes do termo do período experimental, pelo que este relatório contém a descrição das atividades que decorreram </w:t>
+      </w:r>
+      <w:r>
+        <w:rPr>
+          <w:lang w:val="pt-PT"/>
+        </w:rPr>
+        <w:t xml:space="preserve">entre </w:t>
+      </w:r>
+      <w:r>
+        <w:rPr>
+          <w:lang w:val="pt-PT"/>
+        </w:rPr>
+        <w:t>Setembro</w:t>
+      </w:r>
+      <w:r>
+        <w:rPr>
+          <w:lang w:val="pt-PT"/>
+        </w:rPr>
+        <w:t xml:space="preserve"> de 20</w:t>
+      </w:r>
+      <w:r>
+        <w:rPr>
+          <w:lang w:val="pt-PT"/>
+        </w:rPr>
+        <w:t>20</w:t>
+      </w:r>
+      <w:r>
+        <w:rPr>
+          <w:lang w:val="pt-PT"/>
+        </w:rPr>
+        <w:t xml:space="preserve"> e </w:t>
+      </w:r>
+      <w:r>
+        <w:rPr>
+          <w:lang w:val="pt-PT"/>
+        </w:rPr>
+        <w:t>Novembro</w:t>
+      </w:r>
+      <w:r>
+        <w:rPr>
+          <w:lang w:val="pt-PT"/>
+        </w:rPr>
+        <w:t xml:space="preserve"> de </w:t>
+      </w:r>
+      <w:r>
+        <w:rPr>
+          <w:lang w:val="pt-PT"/>
+        </w:rPr>
+        <w:t>2024</w:t>
+      </w:r>
+      <w:r>
+        <w:rPr>
+          <w:lang w:val="pt-PT"/>
+        </w:rPr>
+        <w:t>.</w:t>
+      </w:r>
+    </w:p>
+    <w:p>
+      <w:pPr>
+        <w:rPr>
+          <w:lang w:val="pt-PT"/>
+        </w:rPr>
+      </w:pPr>
+      <w:r>
+        <w:rPr>
+          <w:lang w:val="pt-PT"/>
+        </w:rPr>
+        <w:t xml:space="preserve">A organização deste documento segue a tabela com os objetivos definidos </w:t>
+      </w:r>
+      <w:r>
+        <w:rPr>
+          <w:lang w:val="pt-PT"/>
+        </w:rPr>
+        <w:t>em Outubro de 2020</w:t>
+      </w:r>
+      <w:r>
+        <w:rPr>
+          <w:lang w:val="pt-PT"/>
+        </w:rPr>
+        <w:t xml:space="preserve">, assinada </w:t>
+      </w:r>
+      <w:r>
+        <w:rPr>
+          <w:lang w:val="pt-PT"/>
+        </w:rPr>
+        <w:t>pelo Filipe Quintal</w:t>
+      </w:r>
+      <w:r>
+        <w:rPr>
+          <w:lang w:val="pt-PT"/>
+        </w:rPr>
+        <w:t>, e pelo presidente da Faculdade de Ciências Exatas e Engenharias (</w:t>
       </w:r>
       <w:r>
         <w:rPr>
@@ -3181,20 +3289,6 @@
           <w:highlight w:val="yellow"/>
           <w:lang w:val="pt-PT"/>
         </w:rPr>
-        <w:t>XX</w:t>
-      </w:r>
-      <w:r>
-        <w:rPr>
-          <w:lang w:val="pt-PT"/>
-        </w:rPr>
-        <w:t>, assinada por mim, e pelo presidente da Faculdade de Ciências Exatas e Engenharias (</w:t>
-      </w:r>
-      <w:r>
-        <w:rPr>
-          <w:color w:val="FF0000"/>
-          <w:highlight w:val="yellow"/>
-          <w:lang w:val="pt-PT"/>
-        </w:rPr>
         <w:t>ver anexo A1</w:t>
       </w:r>
       <w:r>
@@ -3225,7 +3319,19 @@
         <w:rPr>
           <w:lang w:val="pt-PT"/>
         </w:rPr>
-        <w:t>, mas que julgo serem relevantes para a presente avaliação.</w:t>
+        <w:t xml:space="preserve">, mas que </w:t>
+      </w:r>
+      <w:r>
+        <w:rPr>
+          <w:lang w:val="pt-PT"/>
+        </w:rPr>
+        <w:t>são</w:t>
+      </w:r>
+      <w:r>
+        <w:rPr>
+          <w:lang w:val="pt-PT"/>
+        </w:rPr>
+        <w:t xml:space="preserve"> relevantes para a presente avaliação.</w:t>
       </w:r>
     </w:p>
     <w:p>
@@ -3566,7 +3672,31 @@
         <w:rPr>
           <w:lang w:val="pt-PT"/>
         </w:rPr>
-        <w:t xml:space="preserve">Iluminação na parte teórica, testes unitários, </w:t>
+        <w:t xml:space="preserve">Iluminação na parte teórica, </w:t>
+      </w:r>
+      <w:r>
+        <w:rPr>
+          <w:lang w:val="pt-PT"/>
+        </w:rPr>
+        <w:t>T</w:t>
+      </w:r>
+      <w:r>
+        <w:rPr>
+          <w:lang w:val="pt-PT"/>
+        </w:rPr>
+        <w:t xml:space="preserve">estes </w:t>
+      </w:r>
+      <w:r>
+        <w:rPr>
+          <w:lang w:val="pt-PT"/>
+        </w:rPr>
+        <w:t>U</w:t>
+      </w:r>
+      <w:r>
+        <w:rPr>
+          <w:lang w:val="pt-PT"/>
+        </w:rPr>
+        <w:t xml:space="preserve">nitários, </w:t>
       </w:r>
       <w:proofErr w:type="spellStart"/>
       <w:r>
@@ -3627,7 +3757,19 @@
         <w:rPr>
           <w:lang w:val="pt-PT"/>
         </w:rPr>
-        <w:t xml:space="preserve">Esta atualização focou-se sobretudo na aparência dos slides teóricos, foram adicionados mais exemplos. Os apontamentos partilhados nas aulas foram revistos anualmente, com novos exemplos que são escritos no quadro em cada aula teórica. Existiu uma vontade de atualizar o conteúdo teórico, contudo, após revisão da bibliografia da disciplina e comparação com disciplinas </w:t>
+        <w:t xml:space="preserve">Esta atualização focou-se sobretudo na </w:t>
+      </w:r>
+      <w:r>
+        <w:rPr>
+          <w:lang w:val="pt-PT"/>
+        </w:rPr>
+        <w:t>apresentação</w:t>
+      </w:r>
+      <w:r>
+        <w:rPr>
+          <w:lang w:val="pt-PT"/>
+        </w:rPr>
+        <w:t xml:space="preserve"> dos slides teóricos, foram adicionados mais exemplos. Os apontamentos partilhados nas aulas foram revistos anualmente, com novos exemplos que são escritos no quadro em cada aula teórica. Existiu uma vontade de atualizar o conteúdo teórico, contudo, após revisão da bibliografia da disciplina e comparação com disciplinas </w:t>
       </w:r>
       <w:r>
         <w:rPr>
@@ -3645,20 +3787,19 @@
         <w:rPr>
           <w:lang w:val="pt-PT"/>
         </w:rPr>
-        <w:t xml:space="preserve"> melhorar a compreensão do programa da disciplina, </w:t>
-      </w:r>
-      <w:r>
-        <w:rPr>
-          <w:highlight w:val="red"/>
-          <w:lang w:val="pt-PT"/>
-        </w:rPr>
-        <w:t>ver figura X</w:t>
-      </w:r>
-      <w:r>
-        <w:rPr>
-          <w:lang w:val="pt-PT"/>
-        </w:rPr>
-        <w:t>. Tal como para Programação Avançada, todos os anos foram criadas 2 frequências, exames de recurso e época especial, e 2 projetos práticos (ver anexo A4).</w:t>
+        <w:t xml:space="preserve"> melhorar a compreensão do programa da disciplina. Tal como para Programação Avançada, todos os anos foram criadas 2 frequências, exames de recurso e época especial, e 2 projetos práticos (ver anexo A</w:t>
+      </w:r>
+      <w:r>
+        <w:rPr>
+          <w:lang w:val="pt-PT"/>
+        </w:rPr>
+        <w:t>3</w:t>
+      </w:r>
+      <w:r>
+        <w:rPr>
+          <w:lang w:val="pt-PT"/>
+        </w:rPr>
+        <w:t>).</w:t>
       </w:r>
     </w:p>
     <w:p>
@@ -3734,6 +3875,12 @@
           <w:lang w:val="pt-PT"/>
         </w:rPr>
         <w:t>uma entidade de acolhimento; Em colaboração com colegas da FCEE ou do ITI</w:t>
+      </w:r>
+      <w:r>
+        <w:rPr>
+          <w:lang w:val="pt-PT"/>
+        </w:rPr>
+        <w:t>, estas propostas encontram-se em [REF], no separador propostas de Licenciatura</w:t>
       </w:r>
       <w:r>
         <w:rPr>
@@ -15258,7 +15405,37 @@
         <w:jc w:val="left"/>
       </w:pPr>
       <w:r>
-        <w:t>Além das participações em Júris de mestrado como arguente, participei em outras defesas públicas na qualidade de presidente do Júri:</w:t>
+        <w:t xml:space="preserve">Além das participações em Júris de mestrado como arguente, participei em outras defesas públicas na qualidade de </w:t>
+      </w:r>
+      <w:r>
+        <w:rPr>
+          <w:b/>
+          <w:bCs/>
+        </w:rPr>
+        <w:t>presidente</w:t>
+      </w:r>
+      <w:r>
+        <w:t xml:space="preserve"> </w:t>
+      </w:r>
+      <w:r>
+        <w:rPr>
+          <w:b/>
+          <w:bCs/>
+        </w:rPr>
+        <w:t>do</w:t>
+      </w:r>
+      <w:r>
+        <w:t xml:space="preserve"> </w:t>
+      </w:r>
+      <w:r>
+        <w:rPr>
+          <w:b/>
+          <w:bCs/>
+        </w:rPr>
+        <w:t>Júri</w:t>
+      </w:r>
+      <w:r>
+        <w:t>:</w:t>
       </w:r>
     </w:p>
     <w:p>
@@ -15534,7 +15711,7 @@
         <w:pStyle w:val="ListParagraph"/>
         <w:numPr>
           <w:ilvl w:val="0"/>
-          <w:numId w:val="32"/>
+          <w:numId w:val="50"/>
         </w:numPr>
         <w:rPr>
           <w:lang w:val="pt-PT"/>
@@ -15583,6 +15760,310 @@
           <w:lang w:val="pt-PT"/>
         </w:rPr>
         <w:t xml:space="preserve"> de 2021</w:t>
+      </w:r>
+    </w:p>
+    <w:p>
+      <w:pPr>
+        <w:pStyle w:val="ListParagraph"/>
+        <w:numPr>
+          <w:ilvl w:val="0"/>
+          <w:numId w:val="50"/>
+        </w:numPr>
+        <w:rPr>
+          <w:lang w:val="pt-PT"/>
+        </w:rPr>
+      </w:pPr>
+      <w:r>
+        <w:rPr>
+          <w:lang w:val="pt-PT"/>
+        </w:rPr>
+        <w:t xml:space="preserve">Apresentação de curso no âmbito do </w:t>
+      </w:r>
+      <w:proofErr w:type="gramStart"/>
+      <w:r>
+        <w:rPr>
+          <w:lang w:val="pt-PT"/>
+        </w:rPr>
+        <w:t xml:space="preserve">evento </w:t>
+      </w:r>
+      <w:proofErr w:type="spellStart"/>
+      <w:r>
+        <w:rPr>
+          <w:lang w:val="pt-PT"/>
+        </w:rPr>
+        <w:t>UMa</w:t>
+      </w:r>
+      <w:proofErr w:type="spellEnd"/>
+      <w:proofErr w:type="gramEnd"/>
+      <w:r>
+        <w:rPr>
+          <w:lang w:val="pt-PT"/>
+        </w:rPr>
+        <w:t xml:space="preserve"> Online, Junho de 2021 (2 sessões)</w:t>
+      </w:r>
+    </w:p>
+    <w:p>
+      <w:pPr>
+        <w:pStyle w:val="ListParagraph"/>
+        <w:numPr>
+          <w:ilvl w:val="0"/>
+          <w:numId w:val="50"/>
+        </w:numPr>
+        <w:rPr>
+          <w:lang w:val="pt-PT"/>
+        </w:rPr>
+      </w:pPr>
+      <w:r>
+        <w:rPr>
+          <w:lang w:val="pt-PT"/>
+        </w:rPr>
+        <w:t xml:space="preserve">Representação da </w:t>
+      </w:r>
+      <w:proofErr w:type="spellStart"/>
+      <w:r>
+        <w:rPr>
+          <w:lang w:val="pt-PT"/>
+        </w:rPr>
+        <w:t>UMa</w:t>
+      </w:r>
+      <w:proofErr w:type="spellEnd"/>
+      <w:r>
+        <w:rPr>
+          <w:lang w:val="pt-PT"/>
+        </w:rPr>
+        <w:t xml:space="preserve"> na apresentação da App CS Marítimo – 19 de Outubro de 2021</w:t>
+      </w:r>
+    </w:p>
+    <w:p>
+      <w:pPr>
+        <w:pStyle w:val="ListParagraph"/>
+        <w:numPr>
+          <w:ilvl w:val="0"/>
+          <w:numId w:val="50"/>
+        </w:numPr>
+        <w:rPr>
+          <w:lang w:val="pt-PT"/>
+        </w:rPr>
+      </w:pPr>
+      <w:r>
+        <w:rPr>
+          <w:lang w:val="pt-PT"/>
+        </w:rPr>
+        <w:t>Visita da Escola Profissional Francisco Franco – 20 de Maio de 2022</w:t>
+      </w:r>
+    </w:p>
+    <w:p>
+      <w:pPr>
+        <w:pStyle w:val="ListParagraph"/>
+        <w:numPr>
+          <w:ilvl w:val="0"/>
+          <w:numId w:val="50"/>
+        </w:numPr>
+        <w:rPr>
+          <w:lang w:val="pt-PT"/>
+        </w:rPr>
+      </w:pPr>
+      <w:r>
+        <w:rPr>
+          <w:lang w:val="pt-PT"/>
+        </w:rPr>
+        <w:t>Apresentação do Curso na Escola Secundária Francisco Franco</w:t>
+      </w:r>
+      <w:r>
+        <w:rPr>
+          <w:lang w:val="pt-PT"/>
+        </w:rPr>
+        <w:t xml:space="preserve"> -</w:t>
+      </w:r>
+      <w:r>
+        <w:rPr>
+          <w:lang w:val="pt-PT"/>
+        </w:rPr>
+        <w:t xml:space="preserve"> 24 de Maio de 2022</w:t>
+      </w:r>
+    </w:p>
+    <w:p>
+      <w:pPr>
+        <w:pStyle w:val="ListParagraph"/>
+        <w:numPr>
+          <w:ilvl w:val="0"/>
+          <w:numId w:val="50"/>
+        </w:numPr>
+        <w:rPr>
+          <w:lang w:val="pt-PT"/>
+        </w:rPr>
+      </w:pPr>
+      <w:r>
+        <w:rPr>
+          <w:lang w:val="pt-PT"/>
+        </w:rPr>
+        <w:t xml:space="preserve">Apresentação do Curso na Escola Secundária Francisco Franco </w:t>
+      </w:r>
+      <w:r>
+        <w:rPr>
+          <w:lang w:val="pt-PT"/>
+        </w:rPr>
+        <w:t xml:space="preserve">- </w:t>
+      </w:r>
+      <w:r>
+        <w:rPr>
+          <w:lang w:val="pt-PT"/>
+        </w:rPr>
+        <w:t>15 de Março de 2023</w:t>
+      </w:r>
+    </w:p>
+    <w:p>
+      <w:pPr>
+        <w:pStyle w:val="ListParagraph"/>
+        <w:numPr>
+          <w:ilvl w:val="0"/>
+          <w:numId w:val="50"/>
+        </w:numPr>
+        <w:rPr>
+          <w:lang w:val="pt-PT"/>
+        </w:rPr>
+      </w:pPr>
+      <w:r>
+        <w:rPr>
+          <w:lang w:val="pt-PT"/>
+        </w:rPr>
+        <w:t xml:space="preserve">Apresentação do curso durante </w:t>
+      </w:r>
+      <w:r>
+        <w:rPr>
+          <w:lang w:val="pt-PT"/>
+        </w:rPr>
+        <w:t>Etapa Regional das Olimpíadas de Física 2024 na Madeira</w:t>
+      </w:r>
+      <w:r>
+        <w:rPr>
+          <w:lang w:val="pt-PT"/>
+        </w:rPr>
+        <w:t xml:space="preserve"> - </w:t>
+      </w:r>
+      <w:r>
+        <w:rPr>
+          <w:lang w:val="pt-PT"/>
+        </w:rPr>
+        <w:t>20 abril</w:t>
+      </w:r>
+      <w:r>
+        <w:rPr>
+          <w:lang w:val="pt-PT"/>
+        </w:rPr>
+        <w:t xml:space="preserve"> de 202</w:t>
+      </w:r>
+      <w:r>
+        <w:rPr>
+          <w:lang w:val="pt-PT"/>
+        </w:rPr>
+        <w:t>4</w:t>
+      </w:r>
+    </w:p>
+    <w:p>
+      <w:pPr>
+        <w:pStyle w:val="ListParagraph"/>
+        <w:numPr>
+          <w:ilvl w:val="0"/>
+          <w:numId w:val="50"/>
+        </w:numPr>
+        <w:rPr>
+          <w:lang w:val="pt-PT"/>
+        </w:rPr>
+      </w:pPr>
+      <w:r>
+        <w:rPr>
+          <w:lang w:val="pt-PT"/>
+        </w:rPr>
+        <w:t>Apresentação do curso aos novos estudantes durante os anos letivos de 21/22, 22/23, 23/24 e 24/25.</w:t>
+      </w:r>
+    </w:p>
+    <w:p>
+      <w:pPr>
+        <w:rPr>
+          <w:lang w:val="pt-PT"/>
+        </w:rPr>
+      </w:pPr>
+    </w:p>
+    <w:p>
+      <w:pPr>
+        <w:rPr>
+          <w:lang w:val="pt-PT"/>
+        </w:rPr>
+      </w:pPr>
+    </w:p>
+    <w:p>
+      <w:pPr>
+        <w:rPr>
+          <w:lang w:val="pt-PT"/>
+        </w:rPr>
+      </w:pPr>
+      <w:r>
+        <w:rPr>
+          <w:lang w:val="pt-PT"/>
+        </w:rPr>
+        <w:br w:type="page"/>
+      </w:r>
+    </w:p>
+    <w:p>
+      <w:pPr>
+        <w:pStyle w:val="Heading1"/>
+        <w:rPr>
+          <w:lang w:val="pt-PT"/>
+        </w:rPr>
+      </w:pPr>
+      <w:r>
+        <w:rPr>
+          <w:lang w:val="pt-PT"/>
+        </w:rPr>
+        <w:lastRenderedPageBreak/>
+        <w:t>Outras atividades</w:t>
+      </w:r>
+    </w:p>
+    <w:p>
+      <w:pPr>
+        <w:rPr>
+          <w:lang w:val="pt-PT"/>
+        </w:rPr>
+      </w:pPr>
+      <w:r>
+        <w:rPr>
+          <w:lang w:val="pt-PT"/>
+        </w:rPr>
+        <w:t>Neste capítulo serão apresentadas outras atividades não diretamente definidas na Folha de Objetivos.</w:t>
+      </w:r>
+    </w:p>
+    <w:p>
+      <w:pPr>
+        <w:pStyle w:val="Heading2"/>
+      </w:pPr>
+      <w:r>
+        <w:t>Participação em Júris de concursos especiais de acesso</w:t>
+      </w:r>
+    </w:p>
+    <w:p>
+      <w:pPr>
+        <w:rPr>
+          <w:lang w:val="pt-PT"/>
+        </w:rPr>
+      </w:pPr>
+      <w:r>
+        <w:rPr>
+          <w:lang w:val="pt-PT"/>
+        </w:rPr>
+        <w:t>Participei, no período em avaliação, em vários júris de concursos especiais para o acesso à Licenciatura em Engenharia Informática</w:t>
+      </w:r>
+      <w:r>
+        <w:rPr>
+          <w:lang w:val="pt-PT"/>
+        </w:rPr>
+        <w:t xml:space="preserve"> (na condição de presidente)</w:t>
+      </w:r>
+      <w:r>
+        <w:rPr>
+          <w:lang w:val="pt-PT"/>
+        </w:rPr>
+        <w:t>:</w:t>
       </w:r>
     </w:p>
     <w:p>
@@ -15600,21 +16081,7 @@
         <w:rPr>
           <w:lang w:val="pt-PT"/>
         </w:rPr>
-        <w:t xml:space="preserve">Apresentação de curso no âmbito do evento </w:t>
-      </w:r>
-      <w:proofErr w:type="spellStart"/>
-      <w:r>
-        <w:rPr>
-          <w:lang w:val="pt-PT"/>
-        </w:rPr>
-        <w:t>UMa</w:t>
-      </w:r>
-      <w:proofErr w:type="spellEnd"/>
-      <w:r>
-        <w:rPr>
-          <w:lang w:val="pt-PT"/>
-        </w:rPr>
-        <w:t xml:space="preserve"> Online, Junho de 2021 (2 sessões)</w:t>
+        <w:t>Estudante Internacional (22/23, 23/24, 24/25)</w:t>
       </w:r>
     </w:p>
     <w:p>
@@ -15632,21 +16099,31 @@
         <w:rPr>
           <w:lang w:val="pt-PT"/>
         </w:rPr>
-        <w:t xml:space="preserve">Representação da </w:t>
-      </w:r>
-      <w:proofErr w:type="spellStart"/>
-      <w:r>
-        <w:rPr>
-          <w:lang w:val="pt-PT"/>
-        </w:rPr>
-        <w:t>UMa</w:t>
-      </w:r>
-      <w:proofErr w:type="spellEnd"/>
-      <w:r>
-        <w:rPr>
-          <w:lang w:val="pt-PT"/>
-        </w:rPr>
-        <w:t xml:space="preserve"> na apresentação da App CS Marítimo – 19 de Outubro de 2021</w:t>
+        <w:t>Titulares de outros cursos superiores (22/23, 23/24</w:t>
+      </w:r>
+      <w:r>
+        <w:rPr>
+          <w:lang w:val="pt-PT"/>
+        </w:rPr>
+        <w:t>,</w:t>
+      </w:r>
+      <w:r>
+        <w:rPr>
+          <w:lang w:val="pt-PT"/>
+        </w:rPr>
+        <w:t xml:space="preserve"> </w:t>
+      </w:r>
+      <w:r>
+        <w:rPr>
+          <w:lang w:val="pt-PT"/>
+        </w:rPr>
+        <w:t>24/25</w:t>
+      </w:r>
+      <w:r>
+        <w:rPr>
+          <w:lang w:val="pt-PT"/>
+        </w:rPr>
+        <w:t>)</w:t>
       </w:r>
     </w:p>
     <w:p>
@@ -15664,7 +16141,25 @@
         <w:rPr>
           <w:lang w:val="pt-PT"/>
         </w:rPr>
-        <w:t>Visita da Escola Profissional Francisco Franco – 20 de Maio de 2022</w:t>
+        <w:t>Mudança de par/instituição (22/23, 23/24</w:t>
+      </w:r>
+      <w:r>
+        <w:rPr>
+          <w:lang w:val="pt-PT"/>
+        </w:rPr>
+        <w:t xml:space="preserve">, </w:t>
+      </w:r>
+      <w:r>
+        <w:rPr>
+          <w:lang w:val="pt-PT"/>
+        </w:rPr>
+        <w:t>24/25</w:t>
+      </w:r>
+      <w:r>
+        <w:rPr>
+          <w:lang w:val="pt-PT"/>
+        </w:rPr>
+        <w:t>)</w:t>
       </w:r>
     </w:p>
     <w:p>
@@ -15682,170 +16177,94 @@
         <w:rPr>
           <w:lang w:val="pt-PT"/>
         </w:rPr>
-        <w:t>Apresentação do Curso na Escola Secundária Francisco Franco</w:t>
-      </w:r>
-      <w:r>
-        <w:rPr>
-          <w:lang w:val="pt-PT"/>
-        </w:rPr>
-        <w:t xml:space="preserve"> -</w:t>
-      </w:r>
-      <w:r>
-        <w:rPr>
-          <w:lang w:val="pt-PT"/>
-        </w:rPr>
-        <w:t xml:space="preserve"> 24 de Maio de 2022</w:t>
-      </w:r>
-    </w:p>
-    <w:p>
-      <w:pPr>
-        <w:pStyle w:val="ListParagraph"/>
-        <w:numPr>
-          <w:ilvl w:val="0"/>
-          <w:numId w:val="32"/>
-        </w:numPr>
-        <w:rPr>
-          <w:lang w:val="pt-PT"/>
-        </w:rPr>
-      </w:pPr>
-      <w:r>
-        <w:rPr>
-          <w:lang w:val="pt-PT"/>
-        </w:rPr>
-        <w:t xml:space="preserve">Apresentação do Curso na Escola Secundária Francisco Franco </w:t>
-      </w:r>
-      <w:r>
-        <w:rPr>
-          <w:lang w:val="pt-PT"/>
-        </w:rPr>
-        <w:t xml:space="preserve">- </w:t>
-      </w:r>
-      <w:r>
-        <w:rPr>
-          <w:lang w:val="pt-PT"/>
-        </w:rPr>
-        <w:t>15 de Março de 2023</w:t>
-      </w:r>
-    </w:p>
-    <w:p>
-      <w:pPr>
-        <w:pStyle w:val="ListParagraph"/>
-        <w:numPr>
-          <w:ilvl w:val="0"/>
-          <w:numId w:val="32"/>
-        </w:numPr>
-        <w:rPr>
-          <w:lang w:val="pt-PT"/>
-        </w:rPr>
-      </w:pPr>
-      <w:r>
-        <w:rPr>
-          <w:lang w:val="pt-PT"/>
-        </w:rPr>
-        <w:t xml:space="preserve">Apresentação do curso durante </w:t>
-      </w:r>
-      <w:r>
-        <w:rPr>
-          <w:lang w:val="pt-PT"/>
-        </w:rPr>
-        <w:t>Etapa Regional das Olimpíadas de Física 2024 na Madeira</w:t>
-      </w:r>
-      <w:r>
-        <w:rPr>
-          <w:lang w:val="pt-PT"/>
-        </w:rPr>
-        <w:t xml:space="preserve"> - </w:t>
-      </w:r>
-      <w:r>
-        <w:rPr>
-          <w:lang w:val="pt-PT"/>
-        </w:rPr>
-        <w:t>20 abril</w:t>
-      </w:r>
-      <w:r>
-        <w:rPr>
-          <w:lang w:val="pt-PT"/>
-        </w:rPr>
-        <w:t xml:space="preserve"> de 202</w:t>
-      </w:r>
-      <w:r>
-        <w:rPr>
-          <w:lang w:val="pt-PT"/>
-        </w:rPr>
-        <w:t>4</w:t>
-      </w:r>
-    </w:p>
-    <w:p>
-      <w:pPr>
-        <w:pStyle w:val="ListParagraph"/>
-        <w:numPr>
-          <w:ilvl w:val="0"/>
-          <w:numId w:val="32"/>
-        </w:numPr>
-        <w:rPr>
-          <w:lang w:val="pt-PT"/>
-        </w:rPr>
-      </w:pPr>
-      <w:r>
-        <w:rPr>
-          <w:lang w:val="pt-PT"/>
-        </w:rPr>
-        <w:t>Apresentação do curso aos novos estudantes durante os anos letivos de 21/22, 22/23, 23/24 e 24/25.</w:t>
-      </w:r>
-    </w:p>
-    <w:p>
-      <w:pPr>
-        <w:rPr>
-          <w:lang w:val="pt-PT"/>
-        </w:rPr>
-      </w:pPr>
-    </w:p>
-    <w:p>
-      <w:pPr>
-        <w:rPr>
-          <w:lang w:val="pt-PT"/>
-        </w:rPr>
-      </w:pPr>
-    </w:p>
-    <w:p>
-      <w:pPr>
-        <w:rPr>
-          <w:lang w:val="pt-PT"/>
-        </w:rPr>
-      </w:pPr>
-      <w:r>
-        <w:rPr>
-          <w:lang w:val="pt-PT"/>
-        </w:rPr>
-        <w:br w:type="page"/>
-      </w:r>
-    </w:p>
-    <w:p>
-      <w:pPr>
-        <w:pStyle w:val="Heading1"/>
-        <w:rPr>
-          <w:lang w:val="pt-PT"/>
-        </w:rPr>
-      </w:pPr>
-      <w:r>
-        <w:rPr>
-          <w:lang w:val="pt-PT"/>
-        </w:rPr>
-        <w:lastRenderedPageBreak/>
-        <w:t>Outras atividades</w:t>
-      </w:r>
-    </w:p>
-    <w:p>
-      <w:pPr>
-        <w:rPr>
-          <w:lang w:val="pt-PT"/>
-        </w:rPr>
-      </w:pPr>
-      <w:r>
-        <w:rPr>
-          <w:lang w:val="pt-PT"/>
-        </w:rPr>
-        <w:t>Neste capítulo serão apresentadas outras atividades não diretamente definidas na Folha de Objetivos.</w:t>
+        <w:t>Titulares de curso Técnico Superior Profissional</w:t>
+      </w:r>
+      <w:r>
+        <w:rPr>
+          <w:lang w:val="pt-PT"/>
+        </w:rPr>
+        <w:t xml:space="preserve"> (22/23, 2</w:t>
+      </w:r>
+      <w:r>
+        <w:rPr>
+          <w:lang w:val="pt-PT"/>
+        </w:rPr>
+        <w:t>3</w:t>
+      </w:r>
+      <w:r>
+        <w:rPr>
+          <w:lang w:val="pt-PT"/>
+        </w:rPr>
+        <w:t>/24</w:t>
+      </w:r>
+      <w:r>
+        <w:rPr>
+          <w:lang w:val="pt-PT"/>
+        </w:rPr>
+        <w:t xml:space="preserve">, </w:t>
+      </w:r>
+      <w:r>
+        <w:rPr>
+          <w:lang w:val="pt-PT"/>
+        </w:rPr>
+        <w:t>24/25</w:t>
+      </w:r>
+      <w:r>
+        <w:rPr>
+          <w:lang w:val="pt-PT"/>
+        </w:rPr>
+        <w:t>)</w:t>
+      </w:r>
+    </w:p>
+    <w:p>
+      <w:pPr>
+        <w:rPr>
+          <w:lang w:val="pt-PT"/>
+        </w:rPr>
+      </w:pPr>
+      <w:r>
+        <w:rPr>
+          <w:lang w:val="pt-PT"/>
+        </w:rPr>
+        <w:t xml:space="preserve">As tarefas associadas à participação no júri incluem a validação da documentação, análise dos planos de disciplinas, e seriação dos candidatos, criação das atas e lançamento dos resultados na plataforma </w:t>
+      </w:r>
+      <w:proofErr w:type="spellStart"/>
+      <w:r>
+        <w:rPr>
+          <w:lang w:val="pt-PT"/>
+        </w:rPr>
+        <w:t>S</w:t>
+      </w:r>
+      <w:r>
+        <w:rPr>
+          <w:lang w:val="pt-PT"/>
+        </w:rPr>
+        <w:t>i</w:t>
+      </w:r>
+      <w:r>
+        <w:rPr>
+          <w:lang w:val="pt-PT"/>
+        </w:rPr>
+        <w:t>D</w:t>
+      </w:r>
+      <w:r>
+        <w:rPr>
+          <w:lang w:val="pt-PT"/>
+        </w:rPr>
+        <w:t>oc</w:t>
+      </w:r>
+      <w:proofErr w:type="spellEnd"/>
+      <w:r>
+        <w:rPr>
+          <w:lang w:val="pt-PT"/>
+        </w:rPr>
+        <w:t>. Os despachos que comprovam a participação encontram-se em [REF].</w:t>
+      </w:r>
+      <w:r>
+        <w:rPr>
+          <w:lang w:val="pt-PT"/>
+        </w:rPr>
+        <w:t xml:space="preserve"> </w:t>
       </w:r>
     </w:p>
     <w:p>
@@ -15853,154 +16272,7 @@
         <w:pStyle w:val="Heading2"/>
       </w:pPr>
       <w:r>
-        <w:t>Participação em Júris de concursos especiais de acesso</w:t>
-      </w:r>
-    </w:p>
-    <w:p>
-      <w:pPr>
-        <w:rPr>
-          <w:lang w:val="pt-PT"/>
-        </w:rPr>
-      </w:pPr>
-      <w:r>
-        <w:rPr>
-          <w:lang w:val="pt-PT"/>
-        </w:rPr>
-        <w:t>Participei, no período em avaliação, em vários júris de concursos especiais para o acesso à Licenciatura em Engenharia Informática</w:t>
-      </w:r>
-      <w:r>
-        <w:rPr>
-          <w:lang w:val="pt-PT"/>
-        </w:rPr>
-        <w:t xml:space="preserve"> (na condição de presidente)</w:t>
-      </w:r>
-      <w:r>
-        <w:rPr>
-          <w:lang w:val="pt-PT"/>
-        </w:rPr>
-        <w:t>:</w:t>
-      </w:r>
-    </w:p>
-    <w:p>
-      <w:pPr>
-        <w:pStyle w:val="ListParagraph"/>
-        <w:numPr>
-          <w:ilvl w:val="0"/>
-          <w:numId w:val="32"/>
-        </w:numPr>
-        <w:rPr>
-          <w:lang w:val="pt-PT"/>
-        </w:rPr>
-      </w:pPr>
-      <w:r>
-        <w:rPr>
-          <w:lang w:val="pt-PT"/>
-        </w:rPr>
-        <w:t>Estudante Internacional (21/22, 22/23, 23/24, 24/25)</w:t>
-      </w:r>
-    </w:p>
-    <w:p>
-      <w:pPr>
-        <w:pStyle w:val="ListParagraph"/>
-        <w:numPr>
-          <w:ilvl w:val="0"/>
-          <w:numId w:val="32"/>
-        </w:numPr>
-        <w:rPr>
-          <w:lang w:val="pt-PT"/>
-        </w:rPr>
-      </w:pPr>
-      <w:r>
-        <w:rPr>
-          <w:lang w:val="pt-PT"/>
-        </w:rPr>
-        <w:t>Titulares de outros cursos superiores (22/23, 23/24)</w:t>
-      </w:r>
-    </w:p>
-    <w:p>
-      <w:pPr>
-        <w:pStyle w:val="ListParagraph"/>
-        <w:numPr>
-          <w:ilvl w:val="0"/>
-          <w:numId w:val="32"/>
-        </w:numPr>
-        <w:rPr>
-          <w:lang w:val="pt-PT"/>
-        </w:rPr>
-      </w:pPr>
-      <w:r>
-        <w:rPr>
-          <w:lang w:val="pt-PT"/>
-        </w:rPr>
-        <w:t>Mudança de par/instituição (22/23, 23/24)</w:t>
-      </w:r>
-    </w:p>
-    <w:p>
-      <w:pPr>
-        <w:pStyle w:val="ListParagraph"/>
-        <w:numPr>
-          <w:ilvl w:val="0"/>
-          <w:numId w:val="32"/>
-        </w:numPr>
-        <w:rPr>
-          <w:lang w:val="pt-PT"/>
-        </w:rPr>
-      </w:pPr>
-      <w:r>
-        <w:rPr>
-          <w:lang w:val="pt-PT"/>
-        </w:rPr>
-        <w:t>Titulares de curso Técnico Superior Profissional</w:t>
-      </w:r>
-      <w:r>
-        <w:rPr>
-          <w:lang w:val="pt-PT"/>
-        </w:rPr>
-        <w:t xml:space="preserve"> (22/23, 24/24)</w:t>
-      </w:r>
-    </w:p>
-    <w:p>
-      <w:pPr>
-        <w:rPr>
-          <w:lang w:val="pt-PT"/>
-        </w:rPr>
-      </w:pPr>
-      <w:r>
-        <w:rPr>
-          <w:lang w:val="pt-PT"/>
-        </w:rPr>
-        <w:t xml:space="preserve">As tarefas associadas à participação no júri incluem a validação da documentação, análise dos planos de disciplinas, e seriação dos candidatos, criação das atas e lançamento dos resultados na plataforma </w:t>
-      </w:r>
-      <w:proofErr w:type="spellStart"/>
-      <w:r>
-        <w:rPr>
-          <w:lang w:val="pt-PT"/>
-        </w:rPr>
-        <w:t>sidoc</w:t>
-      </w:r>
-      <w:proofErr w:type="spellEnd"/>
-      <w:r>
-        <w:rPr>
-          <w:lang w:val="pt-PT"/>
-        </w:rPr>
-        <w:t>. Os despachos que comprovam a participação encontram-se em [REF].</w:t>
-      </w:r>
-      <w:r>
-        <w:rPr>
-          <w:lang w:val="pt-PT"/>
-        </w:rPr>
-        <w:t xml:space="preserve"> </w:t>
-      </w:r>
-    </w:p>
-    <w:p>
-      <w:pPr>
-        <w:pStyle w:val="Heading2"/>
-      </w:pPr>
-      <w:r>
-        <w:t xml:space="preserve">Participação </w:t>
-      </w:r>
-      <w:r>
-        <w:t>num Júri de defesa pública do 3º Ciclo em Eng. Informática</w:t>
+        <w:t>Participação num Júri de defesa pública do 3º Ciclo em Eng. Informática</w:t>
       </w:r>
     </w:p>
     <w:p>
@@ -16071,31 +16343,7 @@
         <w:rPr>
           <w:lang w:val="pt-PT"/>
         </w:rPr>
-        <w:t xml:space="preserve">: </w:t>
-      </w:r>
-      <w:r>
-        <w:rPr>
-          <w:lang w:val="pt-PT"/>
-        </w:rPr>
-        <w:t>03</w:t>
-      </w:r>
-      <w:r>
-        <w:rPr>
-          <w:lang w:val="pt-PT"/>
-        </w:rPr>
-        <w:t>/0</w:t>
-      </w:r>
-      <w:r>
-        <w:rPr>
-          <w:lang w:val="pt-PT"/>
-        </w:rPr>
-        <w:t>5</w:t>
-      </w:r>
-      <w:r>
-        <w:rPr>
-          <w:lang w:val="pt-PT"/>
-        </w:rPr>
-        <w:t>/2023</w:t>
+        <w:t>: 03/05/2023</w:t>
       </w:r>
     </w:p>
     <w:p>
@@ -16971,6 +17219,119 @@
     </w:lvl>
   </w:abstractNum>
   <w:abstractNum w:abstractNumId="2" w15:restartNumberingAfterBreak="0">
+    <w:nsid w:val="035760C5"/>
+    <w:multiLevelType w:val="hybridMultilevel"/>
+    <w:tmpl w:val="9ACAE09C"/>
+    <w:lvl w:ilvl="0" w:tplc="0809000F">
+      <w:start w:val="1"/>
+      <w:numFmt w:val="decimal"/>
+      <w:lvlText w:val="%1."/>
+      <w:lvlJc w:val="left"/>
+      <w:pPr>
+        <w:ind w:left="720" w:hanging="360"/>
+      </w:pPr>
+      <w:rPr>
+        <w:rFonts w:hint="default"/>
+      </w:rPr>
+    </w:lvl>
+    <w:lvl w:ilvl="1" w:tplc="FFFFFFFF">
+      <w:start w:val="1"/>
+      <w:numFmt w:val="bullet"/>
+      <w:lvlText w:val="o"/>
+      <w:lvlJc w:val="left"/>
+      <w:pPr>
+        <w:ind w:left="1440" w:hanging="360"/>
+      </w:pPr>
+      <w:rPr>
+        <w:rFonts w:ascii="Courier New" w:hAnsi="Courier New" w:cs="Courier New" w:hint="default"/>
+      </w:rPr>
+    </w:lvl>
+    <w:lvl w:ilvl="2" w:tplc="FFFFFFFF" w:tentative="1">
+      <w:start w:val="1"/>
+      <w:numFmt w:val="bullet"/>
+      <w:lvlText w:val=""/>
+      <w:lvlJc w:val="left"/>
+      <w:pPr>
+        <w:ind w:left="2160" w:hanging="360"/>
+      </w:pPr>
+      <w:rPr>
+        <w:rFonts w:ascii="Wingdings" w:hAnsi="Wingdings" w:hint="default"/>
+      </w:rPr>
+    </w:lvl>
+    <w:lvl w:ilvl="3" w:tplc="FFFFFFFF" w:tentative="1">
+      <w:start w:val="1"/>
+      <w:numFmt w:val="bullet"/>
+      <w:lvlText w:val=""/>
+      <w:lvlJc w:val="left"/>
+      <w:pPr>
+        <w:ind w:left="2880" w:hanging="360"/>
+      </w:pPr>
+      <w:rPr>
+        <w:rFonts w:ascii="Symbol" w:hAnsi="Symbol" w:hint="default"/>
+      </w:rPr>
+    </w:lvl>
+    <w:lvl w:ilvl="4" w:tplc="FFFFFFFF" w:tentative="1">
+      <w:start w:val="1"/>
+      <w:numFmt w:val="bullet"/>
+      <w:lvlText w:val="o"/>
+      <w:lvlJc w:val="left"/>
+      <w:pPr>
+        <w:ind w:left="3600" w:hanging="360"/>
+      </w:pPr>
+      <w:rPr>
+        <w:rFonts w:ascii="Courier New" w:hAnsi="Courier New" w:cs="Courier New" w:hint="default"/>
+      </w:rPr>
+    </w:lvl>
+    <w:lvl w:ilvl="5" w:tplc="FFFFFFFF" w:tentative="1">
+      <w:start w:val="1"/>
+      <w:numFmt w:val="bullet"/>
+      <w:lvlText w:val=""/>
+      <w:lvlJc w:val="left"/>
+      <w:pPr>
+        <w:ind w:left="4320" w:hanging="360"/>
+      </w:pPr>
+      <w:rPr>
+        <w:rFonts w:ascii="Wingdings" w:hAnsi="Wingdings" w:hint="default"/>
+      </w:rPr>
+    </w:lvl>
+    <w:lvl w:ilvl="6" w:tplc="FFFFFFFF" w:tentative="1">
+      <w:start w:val="1"/>
+      <w:numFmt w:val="bullet"/>
+      <w:lvlText w:val=""/>
+      <w:lvlJc w:val="left"/>
+      <w:pPr>
+        <w:ind w:left="5040" w:hanging="360"/>
+      </w:pPr>
+      <w:rPr>
+        <w:rFonts w:ascii="Symbol" w:hAnsi="Symbol" w:hint="default"/>
+      </w:rPr>
+    </w:lvl>
+    <w:lvl w:ilvl="7" w:tplc="FFFFFFFF" w:tentative="1">
+      <w:start w:val="1"/>
+      <w:numFmt w:val="bullet"/>
+      <w:lvlText w:val="o"/>
+      <w:lvlJc w:val="left"/>
+      <w:pPr>
+        <w:ind w:left="5760" w:hanging="360"/>
+      </w:pPr>
+      <w:rPr>
+        <w:rFonts w:ascii="Courier New" w:hAnsi="Courier New" w:cs="Courier New" w:hint="default"/>
+      </w:rPr>
+    </w:lvl>
+    <w:lvl w:ilvl="8" w:tplc="FFFFFFFF" w:tentative="1">
+      <w:start w:val="1"/>
+      <w:numFmt w:val="bullet"/>
+      <w:lvlText w:val=""/>
+      <w:lvlJc w:val="left"/>
+      <w:pPr>
+        <w:ind w:left="6480" w:hanging="360"/>
+      </w:pPr>
+      <w:rPr>
+        <w:rFonts w:ascii="Wingdings" w:hAnsi="Wingdings" w:hint="default"/>
+      </w:rPr>
+    </w:lvl>
+  </w:abstractNum>
+  <w:abstractNum w:abstractNumId="3" w15:restartNumberingAfterBreak="0">
     <w:nsid w:val="06F75692"/>
     <w:multiLevelType w:val="hybridMultilevel"/>
     <w:tmpl w:val="CEBEED2A"/>
@@ -17083,7 +17444,7 @@
       </w:rPr>
     </w:lvl>
   </w:abstractNum>
-  <w:abstractNum w:abstractNumId="3" w15:restartNumberingAfterBreak="0">
+  <w:abstractNum w:abstractNumId="4" w15:restartNumberingAfterBreak="0">
     <w:nsid w:val="0B0C6FDB"/>
     <w:multiLevelType w:val="hybridMultilevel"/>
     <w:tmpl w:val="DE18BFF2"/>
@@ -17196,7 +17557,7 @@
       </w:rPr>
     </w:lvl>
   </w:abstractNum>
-  <w:abstractNum w:abstractNumId="4" w15:restartNumberingAfterBreak="0">
+  <w:abstractNum w:abstractNumId="5" w15:restartNumberingAfterBreak="0">
     <w:nsid w:val="0CBC3D1B"/>
     <w:multiLevelType w:val="hybridMultilevel"/>
     <w:tmpl w:val="19B8F82A"/>
@@ -17309,7 +17670,7 @@
       </w:rPr>
     </w:lvl>
   </w:abstractNum>
-  <w:abstractNum w:abstractNumId="5" w15:restartNumberingAfterBreak="0">
+  <w:abstractNum w:abstractNumId="6" w15:restartNumberingAfterBreak="0">
     <w:nsid w:val="0EF748D1"/>
     <w:multiLevelType w:val="hybridMultilevel"/>
     <w:tmpl w:val="10108D96"/>
@@ -17398,7 +17759,7 @@
       </w:pPr>
     </w:lvl>
   </w:abstractNum>
-  <w:abstractNum w:abstractNumId="6" w15:restartNumberingAfterBreak="0">
+  <w:abstractNum w:abstractNumId="7" w15:restartNumberingAfterBreak="0">
     <w:nsid w:val="0FCF2815"/>
     <w:multiLevelType w:val="multilevel"/>
     <w:tmpl w:val="BA3E82A2"/>
@@ -17547,7 +17908,7 @@
       </w:rPr>
     </w:lvl>
   </w:abstractNum>
-  <w:abstractNum w:abstractNumId="7" w15:restartNumberingAfterBreak="0">
+  <w:abstractNum w:abstractNumId="8" w15:restartNumberingAfterBreak="0">
     <w:nsid w:val="10AA0419"/>
     <w:multiLevelType w:val="multilevel"/>
     <w:tmpl w:val="5240B544"/>
@@ -17633,7 +17994,7 @@
       </w:pPr>
     </w:lvl>
   </w:abstractNum>
-  <w:abstractNum w:abstractNumId="8" w15:restartNumberingAfterBreak="0">
+  <w:abstractNum w:abstractNumId="9" w15:restartNumberingAfterBreak="0">
     <w:nsid w:val="12DC2CDE"/>
     <w:multiLevelType w:val="hybridMultilevel"/>
     <w:tmpl w:val="A57CF2C2"/>
@@ -17746,7 +18107,7 @@
       </w:rPr>
     </w:lvl>
   </w:abstractNum>
-  <w:abstractNum w:abstractNumId="9" w15:restartNumberingAfterBreak="0">
+  <w:abstractNum w:abstractNumId="10" w15:restartNumberingAfterBreak="0">
     <w:nsid w:val="140B2469"/>
     <w:multiLevelType w:val="hybridMultilevel"/>
     <w:tmpl w:val="D6BCA460"/>
@@ -17859,7 +18220,7 @@
       </w:rPr>
     </w:lvl>
   </w:abstractNum>
-  <w:abstractNum w:abstractNumId="10" w15:restartNumberingAfterBreak="0">
+  <w:abstractNum w:abstractNumId="11" w15:restartNumberingAfterBreak="0">
     <w:nsid w:val="14983687"/>
     <w:multiLevelType w:val="multilevel"/>
     <w:tmpl w:val="0B9A509E"/>
@@ -18008,7 +18369,7 @@
       </w:rPr>
     </w:lvl>
   </w:abstractNum>
-  <w:abstractNum w:abstractNumId="11" w15:restartNumberingAfterBreak="0">
+  <w:abstractNum w:abstractNumId="12" w15:restartNumberingAfterBreak="0">
     <w:nsid w:val="15CF6760"/>
     <w:multiLevelType w:val="hybridMultilevel"/>
     <w:tmpl w:val="48F68F66"/>
@@ -18121,7 +18482,7 @@
       </w:rPr>
     </w:lvl>
   </w:abstractNum>
-  <w:abstractNum w:abstractNumId="12" w15:restartNumberingAfterBreak="0">
+  <w:abstractNum w:abstractNumId="13" w15:restartNumberingAfterBreak="0">
     <w:nsid w:val="17792926"/>
     <w:multiLevelType w:val="hybridMultilevel"/>
     <w:tmpl w:val="4B80E49E"/>
@@ -18234,7 +18595,7 @@
       </w:rPr>
     </w:lvl>
   </w:abstractNum>
-  <w:abstractNum w:abstractNumId="13" w15:restartNumberingAfterBreak="0">
+  <w:abstractNum w:abstractNumId="14" w15:restartNumberingAfterBreak="0">
     <w:nsid w:val="17E867A4"/>
     <w:multiLevelType w:val="hybridMultilevel"/>
     <w:tmpl w:val="375C137E"/>
@@ -18323,7 +18684,7 @@
       </w:pPr>
     </w:lvl>
   </w:abstractNum>
-  <w:abstractNum w:abstractNumId="14" w15:restartNumberingAfterBreak="0">
+  <w:abstractNum w:abstractNumId="15" w15:restartNumberingAfterBreak="0">
     <w:nsid w:val="1A463102"/>
     <w:multiLevelType w:val="hybridMultilevel"/>
     <w:tmpl w:val="9F2E53EE"/>
@@ -18436,7 +18797,7 @@
       </w:rPr>
     </w:lvl>
   </w:abstractNum>
-  <w:abstractNum w:abstractNumId="15" w15:restartNumberingAfterBreak="0">
+  <w:abstractNum w:abstractNumId="16" w15:restartNumberingAfterBreak="0">
     <w:nsid w:val="1CD84FAD"/>
     <w:multiLevelType w:val="hybridMultilevel"/>
     <w:tmpl w:val="C4B26EB8"/>
@@ -18549,7 +18910,7 @@
       </w:rPr>
     </w:lvl>
   </w:abstractNum>
-  <w:abstractNum w:abstractNumId="16" w15:restartNumberingAfterBreak="0">
+  <w:abstractNum w:abstractNumId="17" w15:restartNumberingAfterBreak="0">
     <w:nsid w:val="20F1630C"/>
     <w:multiLevelType w:val="hybridMultilevel"/>
     <w:tmpl w:val="95CC36A0"/>
@@ -18662,7 +19023,7 @@
       </w:rPr>
     </w:lvl>
   </w:abstractNum>
-  <w:abstractNum w:abstractNumId="17" w15:restartNumberingAfterBreak="0">
+  <w:abstractNum w:abstractNumId="18" w15:restartNumberingAfterBreak="0">
     <w:nsid w:val="22E27F48"/>
     <w:multiLevelType w:val="hybridMultilevel"/>
     <w:tmpl w:val="DC3CA83E"/>
@@ -18775,7 +19136,7 @@
       </w:rPr>
     </w:lvl>
   </w:abstractNum>
-  <w:abstractNum w:abstractNumId="18" w15:restartNumberingAfterBreak="0">
+  <w:abstractNum w:abstractNumId="19" w15:restartNumberingAfterBreak="0">
     <w:nsid w:val="267D35E6"/>
     <w:multiLevelType w:val="hybridMultilevel"/>
     <w:tmpl w:val="5562E98C"/>
@@ -18888,7 +19249,7 @@
       </w:rPr>
     </w:lvl>
   </w:abstractNum>
-  <w:abstractNum w:abstractNumId="19" w15:restartNumberingAfterBreak="0">
+  <w:abstractNum w:abstractNumId="20" w15:restartNumberingAfterBreak="0">
     <w:nsid w:val="29845850"/>
     <w:multiLevelType w:val="multilevel"/>
     <w:tmpl w:val="442CB936"/>
@@ -18976,7 +19337,7 @@
       </w:pPr>
     </w:lvl>
   </w:abstractNum>
-  <w:abstractNum w:abstractNumId="20" w15:restartNumberingAfterBreak="0">
+  <w:abstractNum w:abstractNumId="21" w15:restartNumberingAfterBreak="0">
     <w:nsid w:val="30EE5582"/>
     <w:multiLevelType w:val="hybridMultilevel"/>
     <w:tmpl w:val="1DFEF6AC"/>
@@ -19089,7 +19450,7 @@
       </w:rPr>
     </w:lvl>
   </w:abstractNum>
-  <w:abstractNum w:abstractNumId="21" w15:restartNumberingAfterBreak="0">
+  <w:abstractNum w:abstractNumId="22" w15:restartNumberingAfterBreak="0">
     <w:nsid w:val="376A0CCB"/>
     <w:multiLevelType w:val="hybridMultilevel"/>
     <w:tmpl w:val="78CCB3C6"/>
@@ -19202,7 +19563,7 @@
       </w:rPr>
     </w:lvl>
   </w:abstractNum>
-  <w:abstractNum w:abstractNumId="22" w15:restartNumberingAfterBreak="0">
+  <w:abstractNum w:abstractNumId="23" w15:restartNumberingAfterBreak="0">
     <w:nsid w:val="39A36A95"/>
     <w:multiLevelType w:val="hybridMultilevel"/>
     <w:tmpl w:val="19B8F82A"/>
@@ -19315,7 +19676,7 @@
       </w:rPr>
     </w:lvl>
   </w:abstractNum>
-  <w:abstractNum w:abstractNumId="23" w15:restartNumberingAfterBreak="0">
+  <w:abstractNum w:abstractNumId="24" w15:restartNumberingAfterBreak="0">
     <w:nsid w:val="3AEE03B9"/>
     <w:multiLevelType w:val="hybridMultilevel"/>
     <w:tmpl w:val="1FAC84CA"/>
@@ -19401,7 +19762,7 @@
       </w:pPr>
     </w:lvl>
   </w:abstractNum>
-  <w:abstractNum w:abstractNumId="24" w15:restartNumberingAfterBreak="0">
+  <w:abstractNum w:abstractNumId="25" w15:restartNumberingAfterBreak="0">
     <w:nsid w:val="3E156C60"/>
     <w:multiLevelType w:val="hybridMultilevel"/>
     <w:tmpl w:val="F5B240C0"/>
@@ -19514,7 +19875,7 @@
       </w:rPr>
     </w:lvl>
   </w:abstractNum>
-  <w:abstractNum w:abstractNumId="25" w15:restartNumberingAfterBreak="0">
+  <w:abstractNum w:abstractNumId="26" w15:restartNumberingAfterBreak="0">
     <w:nsid w:val="459516F6"/>
     <w:multiLevelType w:val="hybridMultilevel"/>
     <w:tmpl w:val="151C18C8"/>
@@ -19627,7 +19988,7 @@
       </w:rPr>
     </w:lvl>
   </w:abstractNum>
-  <w:abstractNum w:abstractNumId="26" w15:restartNumberingAfterBreak="0">
+  <w:abstractNum w:abstractNumId="27" w15:restartNumberingAfterBreak="0">
     <w:nsid w:val="4848270E"/>
     <w:multiLevelType w:val="hybridMultilevel"/>
     <w:tmpl w:val="581CA494"/>
@@ -19740,7 +20101,7 @@
       </w:rPr>
     </w:lvl>
   </w:abstractNum>
-  <w:abstractNum w:abstractNumId="27" w15:restartNumberingAfterBreak="0">
+  <w:abstractNum w:abstractNumId="28" w15:restartNumberingAfterBreak="0">
     <w:nsid w:val="4A8B74A8"/>
     <w:multiLevelType w:val="multilevel"/>
     <w:tmpl w:val="4EAEDEAA"/>
@@ -19889,7 +20250,7 @@
       </w:rPr>
     </w:lvl>
   </w:abstractNum>
-  <w:abstractNum w:abstractNumId="28" w15:restartNumberingAfterBreak="0">
+  <w:abstractNum w:abstractNumId="29" w15:restartNumberingAfterBreak="0">
     <w:nsid w:val="52E609D5"/>
     <w:multiLevelType w:val="hybridMultilevel"/>
     <w:tmpl w:val="C19026F8"/>
@@ -20002,7 +20363,7 @@
       </w:rPr>
     </w:lvl>
   </w:abstractNum>
-  <w:abstractNum w:abstractNumId="29" w15:restartNumberingAfterBreak="0">
+  <w:abstractNum w:abstractNumId="30" w15:restartNumberingAfterBreak="0">
     <w:nsid w:val="552C3E22"/>
     <w:multiLevelType w:val="multilevel"/>
     <w:tmpl w:val="B344AFDE"/>
@@ -20151,7 +20512,7 @@
       </w:rPr>
     </w:lvl>
   </w:abstractNum>
-  <w:abstractNum w:abstractNumId="30" w15:restartNumberingAfterBreak="0">
+  <w:abstractNum w:abstractNumId="31" w15:restartNumberingAfterBreak="0">
     <w:nsid w:val="554A3FB2"/>
     <w:multiLevelType w:val="hybridMultilevel"/>
     <w:tmpl w:val="224287D4"/>
@@ -20264,7 +20625,7 @@
       </w:rPr>
     </w:lvl>
   </w:abstractNum>
-  <w:abstractNum w:abstractNumId="31" w15:restartNumberingAfterBreak="0">
+  <w:abstractNum w:abstractNumId="32" w15:restartNumberingAfterBreak="0">
     <w:nsid w:val="55683A5E"/>
     <w:multiLevelType w:val="hybridMultilevel"/>
     <w:tmpl w:val="142AEEC8"/>
@@ -20377,7 +20738,7 @@
       </w:rPr>
     </w:lvl>
   </w:abstractNum>
-  <w:abstractNum w:abstractNumId="32" w15:restartNumberingAfterBreak="0">
+  <w:abstractNum w:abstractNumId="33" w15:restartNumberingAfterBreak="0">
     <w:nsid w:val="58724AD4"/>
     <w:multiLevelType w:val="hybridMultilevel"/>
     <w:tmpl w:val="ACD4D08C"/>
@@ -20463,7 +20824,7 @@
       </w:pPr>
     </w:lvl>
   </w:abstractNum>
-  <w:abstractNum w:abstractNumId="33" w15:restartNumberingAfterBreak="0">
+  <w:abstractNum w:abstractNumId="34" w15:restartNumberingAfterBreak="0">
     <w:nsid w:val="59F30BA1"/>
     <w:multiLevelType w:val="multilevel"/>
     <w:tmpl w:val="86B697DC"/>
@@ -20612,7 +20973,7 @@
       </w:rPr>
     </w:lvl>
   </w:abstractNum>
-  <w:abstractNum w:abstractNumId="34" w15:restartNumberingAfterBreak="0">
+  <w:abstractNum w:abstractNumId="35" w15:restartNumberingAfterBreak="0">
     <w:nsid w:val="5C033461"/>
     <w:multiLevelType w:val="hybridMultilevel"/>
     <w:tmpl w:val="10586E1A"/>
@@ -20725,7 +21086,7 @@
       </w:rPr>
     </w:lvl>
   </w:abstractNum>
-  <w:abstractNum w:abstractNumId="35" w15:restartNumberingAfterBreak="0">
+  <w:abstractNum w:abstractNumId="36" w15:restartNumberingAfterBreak="0">
     <w:nsid w:val="5C711FFE"/>
     <w:multiLevelType w:val="hybridMultilevel"/>
     <w:tmpl w:val="8A44E4A4"/>
@@ -20838,7 +21199,7 @@
       </w:rPr>
     </w:lvl>
   </w:abstractNum>
-  <w:abstractNum w:abstractNumId="36" w15:restartNumberingAfterBreak="0">
+  <w:abstractNum w:abstractNumId="37" w15:restartNumberingAfterBreak="0">
     <w:nsid w:val="601C661F"/>
     <w:multiLevelType w:val="hybridMultilevel"/>
     <w:tmpl w:val="E976FFD6"/>
@@ -20951,7 +21312,7 @@
       </w:rPr>
     </w:lvl>
   </w:abstractNum>
-  <w:abstractNum w:abstractNumId="37" w15:restartNumberingAfterBreak="0">
+  <w:abstractNum w:abstractNumId="38" w15:restartNumberingAfterBreak="0">
     <w:nsid w:val="627E49B7"/>
     <w:multiLevelType w:val="hybridMultilevel"/>
     <w:tmpl w:val="7A78CE1C"/>
@@ -21064,7 +21425,7 @@
       </w:rPr>
     </w:lvl>
   </w:abstractNum>
-  <w:abstractNum w:abstractNumId="38" w15:restartNumberingAfterBreak="0">
+  <w:abstractNum w:abstractNumId="39" w15:restartNumberingAfterBreak="0">
     <w:nsid w:val="642C4157"/>
     <w:multiLevelType w:val="multilevel"/>
     <w:tmpl w:val="F112D0C0"/>
@@ -21213,7 +21574,7 @@
       </w:rPr>
     </w:lvl>
   </w:abstractNum>
-  <w:abstractNum w:abstractNumId="39" w15:restartNumberingAfterBreak="0">
+  <w:abstractNum w:abstractNumId="40" w15:restartNumberingAfterBreak="0">
     <w:nsid w:val="675C7682"/>
     <w:multiLevelType w:val="hybridMultilevel"/>
     <w:tmpl w:val="DA76900C"/>
@@ -21326,7 +21687,7 @@
       </w:rPr>
     </w:lvl>
   </w:abstractNum>
-  <w:abstractNum w:abstractNumId="40" w15:restartNumberingAfterBreak="0">
+  <w:abstractNum w:abstractNumId="41" w15:restartNumberingAfterBreak="0">
     <w:nsid w:val="6A411874"/>
     <w:multiLevelType w:val="hybridMultilevel"/>
     <w:tmpl w:val="6A66615E"/>
@@ -21439,7 +21800,7 @@
       </w:rPr>
     </w:lvl>
   </w:abstractNum>
-  <w:abstractNum w:abstractNumId="41" w15:restartNumberingAfterBreak="0">
+  <w:abstractNum w:abstractNumId="42" w15:restartNumberingAfterBreak="0">
     <w:nsid w:val="70CA3E6E"/>
     <w:multiLevelType w:val="multilevel"/>
     <w:tmpl w:val="6F18743E"/>
@@ -21588,7 +21949,7 @@
       </w:rPr>
     </w:lvl>
   </w:abstractNum>
-  <w:abstractNum w:abstractNumId="42" w15:restartNumberingAfterBreak="0">
+  <w:abstractNum w:abstractNumId="43" w15:restartNumberingAfterBreak="0">
     <w:nsid w:val="712D1C68"/>
     <w:multiLevelType w:val="hybridMultilevel"/>
     <w:tmpl w:val="FC04EC14"/>
@@ -21701,7 +22062,7 @@
       </w:rPr>
     </w:lvl>
   </w:abstractNum>
-  <w:abstractNum w:abstractNumId="43" w15:restartNumberingAfterBreak="0">
+  <w:abstractNum w:abstractNumId="44" w15:restartNumberingAfterBreak="0">
     <w:nsid w:val="71EB2290"/>
     <w:multiLevelType w:val="hybridMultilevel"/>
     <w:tmpl w:val="5CF0DF2A"/>
@@ -21814,7 +22175,7 @@
       </w:rPr>
     </w:lvl>
   </w:abstractNum>
-  <w:abstractNum w:abstractNumId="44" w15:restartNumberingAfterBreak="0">
+  <w:abstractNum w:abstractNumId="45" w15:restartNumberingAfterBreak="0">
     <w:nsid w:val="73E01B3F"/>
     <w:multiLevelType w:val="hybridMultilevel"/>
     <w:tmpl w:val="D90E8FE8"/>
@@ -21927,7 +22288,7 @@
       </w:rPr>
     </w:lvl>
   </w:abstractNum>
-  <w:abstractNum w:abstractNumId="45" w15:restartNumberingAfterBreak="0">
+  <w:abstractNum w:abstractNumId="46" w15:restartNumberingAfterBreak="0">
     <w:nsid w:val="7AF727D2"/>
     <w:multiLevelType w:val="hybridMultilevel"/>
     <w:tmpl w:val="66123CB2"/>
@@ -22044,100 +22405,100 @@
     <w:abstractNumId w:val="1"/>
   </w:num>
   <w:num w:numId="2" w16cid:durableId="85270751">
-    <w:abstractNumId w:val="6"/>
+    <w:abstractNumId w:val="7"/>
   </w:num>
   <w:num w:numId="3" w16cid:durableId="961152692">
+    <w:abstractNumId w:val="30"/>
+  </w:num>
+  <w:num w:numId="4" w16cid:durableId="847908103">
+    <w:abstractNumId w:val="34"/>
+  </w:num>
+  <w:num w:numId="5" w16cid:durableId="1910264454">
+    <w:abstractNumId w:val="42"/>
+  </w:num>
+  <w:num w:numId="6" w16cid:durableId="220604273">
+    <w:abstractNumId w:val="11"/>
+  </w:num>
+  <w:num w:numId="7" w16cid:durableId="1421027149">
+    <w:abstractNumId w:val="28"/>
+  </w:num>
+  <w:num w:numId="8" w16cid:durableId="1771660616">
+    <w:abstractNumId w:val="39"/>
+  </w:num>
+  <w:num w:numId="9" w16cid:durableId="48309360">
+    <w:abstractNumId w:val="8"/>
+  </w:num>
+  <w:num w:numId="10" w16cid:durableId="924264335">
+    <w:abstractNumId w:val="8"/>
+  </w:num>
+  <w:num w:numId="11" w16cid:durableId="1517041460">
+    <w:abstractNumId w:val="31"/>
+  </w:num>
+  <w:num w:numId="12" w16cid:durableId="544874322">
     <w:abstractNumId w:val="29"/>
   </w:num>
-  <w:num w:numId="4" w16cid:durableId="847908103">
+  <w:num w:numId="13" w16cid:durableId="740951923">
+    <w:abstractNumId w:val="44"/>
+  </w:num>
+  <w:num w:numId="14" w16cid:durableId="1498425251">
+    <w:abstractNumId w:val="37"/>
+  </w:num>
+  <w:num w:numId="15" w16cid:durableId="1055857655">
+    <w:abstractNumId w:val="3"/>
+  </w:num>
+  <w:num w:numId="16" w16cid:durableId="2082483207">
+    <w:abstractNumId w:val="25"/>
+  </w:num>
+  <w:num w:numId="17" w16cid:durableId="175928689">
+    <w:abstractNumId w:val="22"/>
+  </w:num>
+  <w:num w:numId="18" w16cid:durableId="269626565">
+    <w:abstractNumId w:val="36"/>
+  </w:num>
+  <w:num w:numId="19" w16cid:durableId="1022784303">
+    <w:abstractNumId w:val="41"/>
+  </w:num>
+  <w:num w:numId="20" w16cid:durableId="622075061">
+    <w:abstractNumId w:val="35"/>
+  </w:num>
+  <w:num w:numId="21" w16cid:durableId="1732657582">
+    <w:abstractNumId w:val="4"/>
+  </w:num>
+  <w:num w:numId="22" w16cid:durableId="153451148">
+    <w:abstractNumId w:val="20"/>
+  </w:num>
+  <w:num w:numId="23" w16cid:durableId="1146170347">
+    <w:abstractNumId w:val="14"/>
+  </w:num>
+  <w:num w:numId="24" w16cid:durableId="170342976">
     <w:abstractNumId w:val="33"/>
   </w:num>
-  <w:num w:numId="5" w16cid:durableId="1910264454">
-    <w:abstractNumId w:val="41"/>
+  <w:num w:numId="25" w16cid:durableId="1437099523">
+    <w:abstractNumId w:val="24"/>
   </w:num>
-  <w:num w:numId="6" w16cid:durableId="220604273">
-    <w:abstractNumId w:val="10"/>
-  </w:num>
-  <w:num w:numId="7" w16cid:durableId="1421027149">
-    <w:abstractNumId w:val="27"/>
-  </w:num>
-  <w:num w:numId="8" w16cid:durableId="1771660616">
-    <w:abstractNumId w:val="38"/>
-  </w:num>
-  <w:num w:numId="9" w16cid:durableId="48309360">
-    <w:abstractNumId w:val="7"/>
-  </w:num>
-  <w:num w:numId="10" w16cid:durableId="924264335">
-    <w:abstractNumId w:val="7"/>
-  </w:num>
-  <w:num w:numId="11" w16cid:durableId="1517041460">
-    <w:abstractNumId w:val="30"/>
-  </w:num>
-  <w:num w:numId="12" w16cid:durableId="544874322">
-    <w:abstractNumId w:val="28"/>
-  </w:num>
-  <w:num w:numId="13" w16cid:durableId="740951923">
+  <w:num w:numId="26" w16cid:durableId="1619339532">
     <w:abstractNumId w:val="43"/>
   </w:num>
-  <w:num w:numId="14" w16cid:durableId="1498425251">
-    <w:abstractNumId w:val="36"/>
-  </w:num>
-  <w:num w:numId="15" w16cid:durableId="1055857655">
-    <w:abstractNumId w:val="2"/>
-  </w:num>
-  <w:num w:numId="16" w16cid:durableId="2082483207">
-    <w:abstractNumId w:val="24"/>
-  </w:num>
-  <w:num w:numId="17" w16cid:durableId="175928689">
-    <w:abstractNumId w:val="21"/>
-  </w:num>
-  <w:num w:numId="18" w16cid:durableId="269626565">
-    <w:abstractNumId w:val="35"/>
-  </w:num>
-  <w:num w:numId="19" w16cid:durableId="1022784303">
-    <w:abstractNumId w:val="40"/>
-  </w:num>
-  <w:num w:numId="20" w16cid:durableId="622075061">
-    <w:abstractNumId w:val="34"/>
-  </w:num>
-  <w:num w:numId="21" w16cid:durableId="1732657582">
-    <w:abstractNumId w:val="3"/>
-  </w:num>
-  <w:num w:numId="22" w16cid:durableId="153451148">
-    <w:abstractNumId w:val="19"/>
-  </w:num>
-  <w:num w:numId="23" w16cid:durableId="1146170347">
-    <w:abstractNumId w:val="13"/>
-  </w:num>
-  <w:num w:numId="24" w16cid:durableId="170342976">
-    <w:abstractNumId w:val="32"/>
-  </w:num>
-  <w:num w:numId="25" w16cid:durableId="1437099523">
-    <w:abstractNumId w:val="23"/>
-  </w:num>
-  <w:num w:numId="26" w16cid:durableId="1619339532">
-    <w:abstractNumId w:val="42"/>
-  </w:num>
   <w:num w:numId="27" w16cid:durableId="589461076">
-    <w:abstractNumId w:val="25"/>
+    <w:abstractNumId w:val="26"/>
   </w:num>
   <w:num w:numId="28" w16cid:durableId="150679156">
-    <w:abstractNumId w:val="39"/>
+    <w:abstractNumId w:val="40"/>
   </w:num>
   <w:num w:numId="29" w16cid:durableId="1497182200">
     <w:abstractNumId w:val="0"/>
   </w:num>
   <w:num w:numId="30" w16cid:durableId="2002388295">
-    <w:abstractNumId w:val="11"/>
+    <w:abstractNumId w:val="12"/>
   </w:num>
   <w:num w:numId="31" w16cid:durableId="2017879233">
-    <w:abstractNumId w:val="14"/>
+    <w:abstractNumId w:val="15"/>
   </w:num>
   <w:num w:numId="32" w16cid:durableId="687801878">
-    <w:abstractNumId w:val="15"/>
+    <w:abstractNumId w:val="16"/>
   </w:num>
   <w:num w:numId="33" w16cid:durableId="191649633">
-    <w:abstractNumId w:val="19"/>
+    <w:abstractNumId w:val="20"/>
     <w:lvlOverride w:ilvl="0">
       <w:startOverride w:val="1"/>
     </w:lvlOverride>
@@ -22167,52 +22528,55 @@
     </w:lvlOverride>
   </w:num>
   <w:num w:numId="34" w16cid:durableId="1991669312">
+    <w:abstractNumId w:val="20"/>
+  </w:num>
+  <w:num w:numId="35" w16cid:durableId="137454609">
+    <w:abstractNumId w:val="5"/>
+  </w:num>
+  <w:num w:numId="36" w16cid:durableId="1663465840">
+    <w:abstractNumId w:val="32"/>
+  </w:num>
+  <w:num w:numId="37" w16cid:durableId="813452453">
+    <w:abstractNumId w:val="21"/>
+  </w:num>
+  <w:num w:numId="38" w16cid:durableId="1333921307">
+    <w:abstractNumId w:val="18"/>
+  </w:num>
+  <w:num w:numId="39" w16cid:durableId="779759406">
+    <w:abstractNumId w:val="38"/>
+  </w:num>
+  <w:num w:numId="40" w16cid:durableId="383913955">
+    <w:abstractNumId w:val="23"/>
+  </w:num>
+  <w:num w:numId="41" w16cid:durableId="1738242482">
     <w:abstractNumId w:val="19"/>
   </w:num>
-  <w:num w:numId="35" w16cid:durableId="137454609">
-    <w:abstractNumId w:val="4"/>
+  <w:num w:numId="42" w16cid:durableId="25720048">
+    <w:abstractNumId w:val="10"/>
   </w:num>
-  <w:num w:numId="36" w16cid:durableId="1663465840">
-    <w:abstractNumId w:val="31"/>
+  <w:num w:numId="43" w16cid:durableId="1388412870">
+    <w:abstractNumId w:val="13"/>
   </w:num>
-  <w:num w:numId="37" w16cid:durableId="813452453">
-    <w:abstractNumId w:val="20"/>
-  </w:num>
-  <w:num w:numId="38" w16cid:durableId="1333921307">
+  <w:num w:numId="44" w16cid:durableId="44380755">
     <w:abstractNumId w:val="17"/>
   </w:num>
-  <w:num w:numId="39" w16cid:durableId="779759406">
-    <w:abstractNumId w:val="37"/>
+  <w:num w:numId="45" w16cid:durableId="41826369">
+    <w:abstractNumId w:val="45"/>
   </w:num>
-  <w:num w:numId="40" w16cid:durableId="383913955">
-    <w:abstractNumId w:val="22"/>
+  <w:num w:numId="46" w16cid:durableId="1308588798">
+    <w:abstractNumId w:val="46"/>
   </w:num>
-  <w:num w:numId="41" w16cid:durableId="1738242482">
-    <w:abstractNumId w:val="18"/>
-  </w:num>
-  <w:num w:numId="42" w16cid:durableId="25720048">
+  <w:num w:numId="47" w16cid:durableId="2075076859">
     <w:abstractNumId w:val="9"/>
   </w:num>
-  <w:num w:numId="43" w16cid:durableId="1388412870">
-    <w:abstractNumId w:val="12"/>
-  </w:num>
-  <w:num w:numId="44" w16cid:durableId="44380755">
-    <w:abstractNumId w:val="16"/>
-  </w:num>
-  <w:num w:numId="45" w16cid:durableId="41826369">
-    <w:abstractNumId w:val="44"/>
-  </w:num>
-  <w:num w:numId="46" w16cid:durableId="1308588798">
-    <w:abstractNumId w:val="45"/>
-  </w:num>
-  <w:num w:numId="47" w16cid:durableId="2075076859">
-    <w:abstractNumId w:val="8"/>
-  </w:num>
   <w:num w:numId="48" w16cid:durableId="1849445898">
-    <w:abstractNumId w:val="26"/>
+    <w:abstractNumId w:val="27"/>
   </w:num>
   <w:num w:numId="49" w16cid:durableId="1620379174">
-    <w:abstractNumId w:val="5"/>
+    <w:abstractNumId w:val="6"/>
+  </w:num>
+  <w:num w:numId="50" w16cid:durableId="1120605954">
+    <w:abstractNumId w:val="2"/>
   </w:num>
 </w:numbering>
 </file>
@@ -22671,7 +23035,6 @@
   <w:style w:type="character" w:default="1" w:styleId="DefaultParagraphFont">
     <w:name w:val="Default Paragraph Font"/>
     <w:uiPriority w:val="1"/>
-    <w:semiHidden/>
     <w:unhideWhenUsed/>
   </w:style>
   <w:style w:type="table" w:default="1" w:styleId="TableNormal">
